--- a/Лабораторная_2.docx
+++ b/Лабораторная_2.docx
@@ -2440,15 +2440,13 @@
       </w:pPr>
       <w:r>
         <w:rPr>
-          <w:rFonts w:ascii="Times New Roman" w:eastAsia="Times New Roman" w:hAnsi="Times New Roman" w:cs="Times New Roman"/>
-          <w:sz w:val="28"/>
-          <w:szCs w:val="28"/>
+          <w:noProof/>
           <w:lang w:eastAsia="ru-RU"/>
         </w:rPr>
         <w:drawing>
-          <wp:inline distT="0" distB="0" distL="0" distR="0" wp14:anchorId="31E1EDD0" wp14:editId="5FF545E1">
-            <wp:extent cx="5534999" cy="2143125"/>
-            <wp:effectExtent l="0" t="0" r="8890" b="0"/>
+          <wp:inline distT="0" distB="0" distL="0" distR="0" wp14:anchorId="0B1B3D4A" wp14:editId="4FA3D28A">
+            <wp:extent cx="5391510" cy="2941320"/>
+            <wp:effectExtent l="0" t="0" r="0" b="0"/>
             <wp:docPr id="1" name="Рисунок 1"/>
             <wp:cNvGraphicFramePr>
               <a:graphicFrameLocks xmlns:a="http://schemas.openxmlformats.org/drawingml/2006/main" noChangeAspect="1"/>
@@ -2462,13 +2460,13 @@
                   </pic:nvPicPr>
                   <pic:blipFill rotWithShape="1">
                     <a:blip r:embed="rId5"/>
-                    <a:srcRect t="6287" r="50972" b="57413"/>
+                    <a:srcRect l="-1" t="6213" r="49797" b="39946"/>
                     <a:stretch/>
                   </pic:blipFill>
                   <pic:spPr bwMode="auto">
                     <a:xfrm>
                       <a:off x="0" y="0"/>
-                      <a:ext cx="5566495" cy="2155320"/>
+                      <a:ext cx="5424636" cy="2959392"/>
                     </a:xfrm>
                     <a:prstGeom prst="rect">
                       <a:avLst/>
@@ -2565,58 +2563,6 @@
     </w:p>
     <w:p>
       <w:pPr>
-        <w:pStyle w:val="a3"/>
-        <w:shd w:val="clear" w:color="auto" w:fill="FFFFFF"/>
-        <w:tabs>
-          <w:tab w:val="left" w:pos="851"/>
-        </w:tabs>
-        <w:spacing w:before="0" w:beforeAutospacing="0" w:after="0" w:afterAutospacing="0"/>
-        <w:ind w:firstLine="709"/>
-        <w:jc w:val="both"/>
-        <w:rPr>
-          <w:color w:val="000000"/>
-          <w:sz w:val="28"/>
-          <w:szCs w:val="28"/>
-        </w:rPr>
-      </w:pPr>
-      <w:r>
-        <w:rPr>
-          <w:color w:val="000000"/>
-          <w:sz w:val="28"/>
-          <w:szCs w:val="28"/>
-        </w:rPr>
-        <w:t>На рисунке 2.2 представлена гистограмма исходного текстовый документ для шифрования Цезаря с ключевым словом «</w:t>
-      </w:r>
-      <w:proofErr w:type="spellStart"/>
-      <w:r>
-        <w:rPr>
-          <w:color w:val="000000"/>
-          <w:sz w:val="28"/>
-          <w:szCs w:val="28"/>
-          <w:lang w:val="en-US"/>
-        </w:rPr>
-        <w:t>veraks</w:t>
-      </w:r>
-      <w:proofErr w:type="spellEnd"/>
-      <w:r>
-        <w:rPr>
-          <w:color w:val="000000"/>
-          <w:sz w:val="28"/>
-          <w:szCs w:val="28"/>
-        </w:rPr>
-        <w:t>»</w:t>
-      </w:r>
-      <w:r>
-        <w:rPr>
-          <w:color w:val="000000"/>
-          <w:sz w:val="28"/>
-          <w:szCs w:val="28"/>
-        </w:rPr>
-        <w:t>.</w:t>
-      </w:r>
-    </w:p>
-    <w:p>
-      <w:pPr>
         <w:widowControl w:val="0"/>
         <w:snapToGrid w:val="0"/>
         <w:spacing w:after="280" w:line="240" w:lineRule="auto"/>
@@ -2636,9 +2582,214 @@
           <w:szCs w:val="28"/>
           <w:lang w:eastAsia="ru-RU"/>
         </w:rPr>
+        <w:t xml:space="preserve">На рисунке 2.2 представлена гистограмма исходного текстовый документ для </w:t>
+      </w:r>
+      <w:r>
+        <w:rPr>
+          <w:rFonts w:ascii="Times New Roman" w:eastAsia="Times New Roman" w:hAnsi="Times New Roman" w:cs="Times New Roman"/>
+          <w:sz w:val="28"/>
+          <w:szCs w:val="28"/>
+          <w:lang w:eastAsia="ru-RU"/>
+        </w:rPr>
         <w:lastRenderedPageBreak/>
+        <w:t>шифрования Цезаря с ключевым словом «</w:t>
+      </w:r>
+      <w:proofErr w:type="spellStart"/>
+      <w:r>
+        <w:rPr>
+          <w:rFonts w:ascii="Times New Roman" w:eastAsia="Times New Roman" w:hAnsi="Times New Roman" w:cs="Times New Roman"/>
+          <w:sz w:val="28"/>
+          <w:szCs w:val="28"/>
+          <w:lang w:eastAsia="ru-RU"/>
+        </w:rPr>
+        <w:t>veraks</w:t>
+      </w:r>
+      <w:proofErr w:type="spellEnd"/>
+      <w:r>
+        <w:rPr>
+          <w:rFonts w:ascii="Times New Roman" w:eastAsia="Times New Roman" w:hAnsi="Times New Roman" w:cs="Times New Roman"/>
+          <w:sz w:val="28"/>
+          <w:szCs w:val="28"/>
+          <w:lang w:eastAsia="ru-RU"/>
+        </w:rPr>
+        <w:t>».</w:t>
+      </w:r>
+    </w:p>
+    <w:p>
+      <w:pPr>
+        <w:widowControl w:val="0"/>
+        <w:snapToGrid w:val="0"/>
+        <w:spacing w:after="280" w:line="240" w:lineRule="auto"/>
+        <w:ind w:firstLine="709"/>
+        <w:jc w:val="both"/>
+        <w:rPr>
+          <w:rFonts w:ascii="Times New Roman" w:eastAsia="Times New Roman" w:hAnsi="Times New Roman" w:cs="Times New Roman"/>
+          <w:sz w:val="28"/>
+          <w:szCs w:val="28"/>
+          <w:lang w:eastAsia="ru-RU"/>
+        </w:rPr>
+      </w:pPr>
+      <w:r>
+        <w:rPr>
+          <w:rFonts w:ascii="Times New Roman" w:eastAsia="Times New Roman" w:hAnsi="Times New Roman" w:cs="Times New Roman"/>
+          <w:sz w:val="28"/>
+          <w:szCs w:val="28"/>
+          <w:lang w:eastAsia="ru-RU"/>
+        </w:rPr>
         <w:drawing>
-          <wp:inline distT="0" distB="0" distL="0" distR="0" wp14:anchorId="7235242B" wp14:editId="64AC4D06">
+          <wp:inline distT="0" distB="0" distL="0" distR="0" wp14:anchorId="2AEAE92E" wp14:editId="110056D1">
+            <wp:extent cx="4968816" cy="2598821"/>
+            <wp:effectExtent l="0" t="0" r="3810" b="0"/>
+            <wp:docPr id="7" name="Рисунок 7"/>
+            <wp:cNvGraphicFramePr>
+              <a:graphicFrameLocks xmlns:a="http://schemas.openxmlformats.org/drawingml/2006/main" noChangeAspect="1"/>
+            </wp:cNvGraphicFramePr>
+            <a:graphic xmlns:a="http://schemas.openxmlformats.org/drawingml/2006/main">
+              <a:graphicData uri="http://schemas.openxmlformats.org/drawingml/2006/picture">
+                <pic:pic xmlns:pic="http://schemas.openxmlformats.org/drawingml/2006/picture">
+                  <pic:nvPicPr>
+                    <pic:cNvPr id="1" name=""/>
+                    <pic:cNvPicPr/>
+                  </pic:nvPicPr>
+                  <pic:blipFill rotWithShape="1">
+                    <a:blip r:embed="rId6"/>
+                    <a:srcRect l="49006" t="3558" r="4662" b="50972"/>
+                    <a:stretch/>
+                  </pic:blipFill>
+                  <pic:spPr bwMode="auto">
+                    <a:xfrm>
+                      <a:off x="0" y="0"/>
+                      <a:ext cx="4994373" cy="2612188"/>
+                    </a:xfrm>
+                    <a:prstGeom prst="rect">
+                      <a:avLst/>
+                    </a:prstGeom>
+                    <a:ln>
+                      <a:noFill/>
+                    </a:ln>
+                    <a:extLst>
+                      <a:ext uri="{53640926-AAD7-44D8-BBD7-CCE9431645EC}">
+                        <a14:shadowObscured xmlns:a14="http://schemas.microsoft.com/office/drawing/2010/main"/>
+                      </a:ext>
+                    </a:extLst>
+                  </pic:spPr>
+                </pic:pic>
+              </a:graphicData>
+            </a:graphic>
+          </wp:inline>
+        </w:drawing>
+      </w:r>
+    </w:p>
+    <w:p>
+      <w:pPr>
+        <w:widowControl w:val="0"/>
+        <w:snapToGrid w:val="0"/>
+        <w:spacing w:after="280" w:line="240" w:lineRule="auto"/>
+        <w:ind w:firstLine="709"/>
+        <w:jc w:val="both"/>
+        <w:rPr>
+          <w:rFonts w:ascii="Times New Roman" w:eastAsia="Times New Roman" w:hAnsi="Times New Roman" w:cs="Times New Roman"/>
+          <w:sz w:val="28"/>
+          <w:szCs w:val="28"/>
+          <w:lang w:eastAsia="ru-RU"/>
+        </w:rPr>
+      </w:pPr>
+      <w:r>
+        <w:rPr>
+          <w:rFonts w:ascii="Times New Roman" w:eastAsia="Times New Roman" w:hAnsi="Times New Roman" w:cs="Times New Roman"/>
+          <w:sz w:val="28"/>
+          <w:szCs w:val="28"/>
+          <w:lang w:eastAsia="ru-RU"/>
+        </w:rPr>
+        <w:t xml:space="preserve">Русинок 2.2 – Гистограмма для исходного текстового </w:t>
+      </w:r>
+      <w:r>
+        <w:rPr>
+          <w:rFonts w:ascii="Times New Roman" w:eastAsia="Times New Roman" w:hAnsi="Times New Roman" w:cs="Times New Roman"/>
+          <w:sz w:val="28"/>
+          <w:szCs w:val="28"/>
+          <w:lang w:eastAsia="ru-RU"/>
+        </w:rPr>
+        <w:t>документа</w:t>
+      </w:r>
+    </w:p>
+    <w:p>
+      <w:pPr>
+        <w:widowControl w:val="0"/>
+        <w:snapToGrid w:val="0"/>
+        <w:spacing w:after="280" w:line="240" w:lineRule="auto"/>
+        <w:ind w:firstLine="709"/>
+        <w:jc w:val="both"/>
+        <w:rPr>
+          <w:rFonts w:ascii="Times New Roman" w:eastAsia="Times New Roman" w:hAnsi="Times New Roman" w:cs="Times New Roman"/>
+          <w:sz w:val="28"/>
+          <w:szCs w:val="28"/>
+          <w:lang w:eastAsia="ru-RU"/>
+        </w:rPr>
+      </w:pPr>
+      <w:r>
+        <w:rPr>
+          <w:rFonts w:ascii="Times New Roman" w:eastAsia="Times New Roman" w:hAnsi="Times New Roman" w:cs="Times New Roman"/>
+          <w:sz w:val="28"/>
+          <w:szCs w:val="28"/>
+          <w:lang w:eastAsia="ru-RU"/>
+        </w:rPr>
+        <w:t xml:space="preserve">На рисунке 2.3 представлена гистограмма зашифрованного текстового документа шифрования Цезаря с ключевым словом </w:t>
+      </w:r>
+      <w:r>
+        <w:rPr>
+          <w:rFonts w:ascii="Times New Roman" w:eastAsia="Times New Roman" w:hAnsi="Times New Roman" w:cs="Times New Roman"/>
+          <w:sz w:val="28"/>
+          <w:szCs w:val="28"/>
+          <w:lang w:eastAsia="ru-RU"/>
+        </w:rPr>
+        <w:t>«</w:t>
+      </w:r>
+      <w:proofErr w:type="spellStart"/>
+      <w:r>
+        <w:rPr>
+          <w:rFonts w:ascii="Times New Roman" w:eastAsia="Times New Roman" w:hAnsi="Times New Roman" w:cs="Times New Roman"/>
+          <w:sz w:val="28"/>
+          <w:szCs w:val="28"/>
+          <w:lang w:eastAsia="ru-RU"/>
+        </w:rPr>
+        <w:t>veraks</w:t>
+      </w:r>
+      <w:proofErr w:type="spellEnd"/>
+      <w:r>
+        <w:rPr>
+          <w:rFonts w:ascii="Times New Roman" w:eastAsia="Times New Roman" w:hAnsi="Times New Roman" w:cs="Times New Roman"/>
+          <w:sz w:val="28"/>
+          <w:szCs w:val="28"/>
+          <w:lang w:eastAsia="ru-RU"/>
+        </w:rPr>
+        <w:t>».</w:t>
+      </w:r>
+    </w:p>
+    <w:p>
+      <w:pPr>
+        <w:widowControl w:val="0"/>
+        <w:snapToGrid w:val="0"/>
+        <w:spacing w:after="280" w:line="240" w:lineRule="auto"/>
+        <w:ind w:firstLine="709"/>
+        <w:jc w:val="both"/>
+        <w:rPr>
+          <w:rFonts w:ascii="Times New Roman" w:eastAsia="Times New Roman" w:hAnsi="Times New Roman" w:cs="Times New Roman"/>
+          <w:sz w:val="28"/>
+          <w:szCs w:val="28"/>
+          <w:lang w:eastAsia="ru-RU"/>
+        </w:rPr>
+      </w:pPr>
+      <w:r>
+        <w:rPr>
+          <w:rFonts w:ascii="Times New Roman" w:eastAsia="Times New Roman" w:hAnsi="Times New Roman" w:cs="Times New Roman"/>
+          <w:noProof/>
+          <w:sz w:val="28"/>
+          <w:szCs w:val="28"/>
+          <w:lang w:eastAsia="ru-RU"/>
+        </w:rPr>
+        <w:drawing>
+          <wp:inline distT="0" distB="0" distL="0" distR="0" wp14:anchorId="717F12E2" wp14:editId="33044B15">
             <wp:extent cx="5562600" cy="2868479"/>
             <wp:effectExtent l="0" t="0" r="0" b="8255"/>
             <wp:docPr id="2" name="Рисунок 2"/>
@@ -2653,7 +2804,7 @@
                     <pic:cNvPicPr/>
                   </pic:nvPicPr>
                   <pic:blipFill rotWithShape="1">
-                    <a:blip r:embed="rId6"/>
+                    <a:blip r:embed="rId7"/>
                     <a:srcRect l="1644" t="3086" r="50818" b="50915"/>
                     <a:stretch/>
                   </pic:blipFill>
@@ -2687,31 +2838,278 @@
         <w:snapToGrid w:val="0"/>
         <w:spacing w:after="280" w:line="240" w:lineRule="auto"/>
         <w:ind w:firstLine="709"/>
-        <w:jc w:val="center"/>
-        <w:rPr>
-          <w:rFonts w:ascii="Times New Roman" w:eastAsia="Times New Roman" w:hAnsi="Times New Roman" w:cs="Times New Roman"/>
-          <w:sz w:val="28"/>
-          <w:szCs w:val="28"/>
-          <w:lang w:eastAsia="ru-RU"/>
-        </w:rPr>
-      </w:pPr>
-      <w:r>
-        <w:rPr>
-          <w:rFonts w:ascii="Times New Roman" w:eastAsia="Times New Roman" w:hAnsi="Times New Roman" w:cs="Times New Roman"/>
-          <w:sz w:val="28"/>
-          <w:szCs w:val="28"/>
-          <w:lang w:eastAsia="ru-RU"/>
-        </w:rPr>
-        <w:t xml:space="preserve">Русинок 2.2 – Гистограмма для исходного текстового </w:t>
-      </w:r>
-      <w:r>
-        <w:rPr>
-          <w:rFonts w:ascii="Times New Roman" w:eastAsia="Times New Roman" w:hAnsi="Times New Roman" w:cs="Times New Roman"/>
-          <w:sz w:val="28"/>
-          <w:szCs w:val="28"/>
-          <w:lang w:eastAsia="ru-RU"/>
-        </w:rPr>
-        <w:t>документа</w:t>
+        <w:jc w:val="both"/>
+        <w:rPr>
+          <w:rFonts w:ascii="Times New Roman" w:eastAsia="Times New Roman" w:hAnsi="Times New Roman" w:cs="Times New Roman"/>
+          <w:sz w:val="28"/>
+          <w:szCs w:val="28"/>
+          <w:lang w:eastAsia="ru-RU"/>
+        </w:rPr>
+      </w:pPr>
+      <w:r>
+        <w:rPr>
+          <w:rFonts w:ascii="Times New Roman" w:eastAsia="Times New Roman" w:hAnsi="Times New Roman" w:cs="Times New Roman"/>
+          <w:sz w:val="28"/>
+          <w:szCs w:val="28"/>
+          <w:lang w:eastAsia="ru-RU"/>
+        </w:rPr>
+        <w:t>Рисунок 2.3 –</w:t>
+      </w:r>
+      <w:r>
+        <w:rPr>
+          <w:rFonts w:ascii="Times New Roman" w:eastAsia="Times New Roman" w:hAnsi="Times New Roman" w:cs="Times New Roman"/>
+          <w:sz w:val="28"/>
+          <w:szCs w:val="28"/>
+          <w:lang w:eastAsia="ru-RU"/>
+        </w:rPr>
+        <w:t xml:space="preserve"> Гистограмма</w:t>
+      </w:r>
+      <w:r>
+        <w:rPr>
+          <w:rFonts w:ascii="Times New Roman" w:eastAsia="Times New Roman" w:hAnsi="Times New Roman" w:cs="Times New Roman"/>
+          <w:sz w:val="28"/>
+          <w:szCs w:val="28"/>
+          <w:lang w:eastAsia="ru-RU"/>
+        </w:rPr>
+        <w:t xml:space="preserve"> для </w:t>
+      </w:r>
+      <w:r>
+        <w:rPr>
+          <w:rFonts w:ascii="Times New Roman" w:eastAsia="Times New Roman" w:hAnsi="Times New Roman" w:cs="Times New Roman"/>
+          <w:sz w:val="28"/>
+          <w:szCs w:val="28"/>
+          <w:lang w:eastAsia="ru-RU"/>
+        </w:rPr>
+        <w:t>зашифрованного текстового документа</w:t>
+      </w:r>
+    </w:p>
+    <w:p>
+      <w:pPr>
+        <w:pStyle w:val="a3"/>
+        <w:shd w:val="clear" w:color="auto" w:fill="FFFFFF"/>
+        <w:tabs>
+          <w:tab w:val="left" w:pos="851"/>
+        </w:tabs>
+        <w:spacing w:before="0" w:beforeAutospacing="0" w:after="0" w:afterAutospacing="0"/>
+        <w:ind w:firstLine="709"/>
+        <w:jc w:val="both"/>
+        <w:rPr>
+          <w:color w:val="000000"/>
+          <w:sz w:val="28"/>
+          <w:szCs w:val="28"/>
+        </w:rPr>
+      </w:pPr>
+      <w:r>
+        <w:rPr>
+          <w:b/>
+          <w:color w:val="000000"/>
+          <w:sz w:val="28"/>
+          <w:szCs w:val="28"/>
+        </w:rPr>
+        <w:t xml:space="preserve">Таблица </w:t>
+      </w:r>
+      <w:proofErr w:type="spellStart"/>
+      <w:r>
+        <w:rPr>
+          <w:b/>
+          <w:color w:val="000000"/>
+          <w:sz w:val="28"/>
+          <w:szCs w:val="28"/>
+        </w:rPr>
+        <w:t>Трисемуса</w:t>
+      </w:r>
+      <w:proofErr w:type="spellEnd"/>
+      <w:r>
+        <w:rPr>
+          <w:b/>
+          <w:color w:val="000000"/>
+          <w:sz w:val="28"/>
+          <w:szCs w:val="28"/>
+        </w:rPr>
+        <w:t xml:space="preserve">. </w:t>
+      </w:r>
+      <w:proofErr w:type="spellStart"/>
+      <w:r>
+        <w:rPr>
+          <w:color w:val="000000"/>
+          <w:sz w:val="28"/>
+          <w:szCs w:val="28"/>
+        </w:rPr>
+        <w:t>Зашифрование</w:t>
+      </w:r>
+      <w:proofErr w:type="spellEnd"/>
+      <w:r>
+        <w:rPr>
+          <w:color w:val="000000"/>
+          <w:sz w:val="28"/>
+          <w:szCs w:val="28"/>
+        </w:rPr>
+        <w:t xml:space="preserve"> осуществляется так: заготавливается таблица подстановки (так называемая «таблица </w:t>
+      </w:r>
+      <w:proofErr w:type="spellStart"/>
+      <w:r>
+        <w:rPr>
+          <w:color w:val="000000"/>
+          <w:sz w:val="28"/>
+          <w:szCs w:val="28"/>
+        </w:rPr>
+        <w:t>Трисемуса</w:t>
+      </w:r>
+      <w:proofErr w:type="spellEnd"/>
+      <w:r>
+        <w:rPr>
+          <w:color w:val="000000"/>
+          <w:sz w:val="28"/>
+          <w:szCs w:val="28"/>
+        </w:rPr>
+        <w:t xml:space="preserve">» – таблица со стороной равной N, где N – мощность алфавита), где первая строка – это алфавит, вторая – алфавит, сдвинутый на один символ, и т. д.  При </w:t>
+      </w:r>
+      <w:proofErr w:type="spellStart"/>
+      <w:r>
+        <w:rPr>
+          <w:color w:val="000000"/>
+          <w:sz w:val="28"/>
+          <w:szCs w:val="28"/>
+        </w:rPr>
+        <w:t>зашифровании</w:t>
+      </w:r>
+      <w:proofErr w:type="spellEnd"/>
+      <w:r>
+        <w:rPr>
+          <w:color w:val="000000"/>
+          <w:sz w:val="28"/>
+          <w:szCs w:val="28"/>
+        </w:rPr>
+        <w:t xml:space="preserve"> первая буква открытого текста заменяется на букву, стоящую в первой строке, вторая – на букву, стоящую во второй строке, и т.д. После использования последней строки вновь возвращаются к первой.</w:t>
+      </w:r>
+    </w:p>
+    <w:p>
+      <w:pPr>
+        <w:pStyle w:val="a3"/>
+        <w:shd w:val="clear" w:color="auto" w:fill="FFFFFF"/>
+        <w:tabs>
+          <w:tab w:val="left" w:pos="851"/>
+        </w:tabs>
+        <w:spacing w:before="0" w:beforeAutospacing="0" w:after="0" w:afterAutospacing="0"/>
+        <w:ind w:firstLine="709"/>
+        <w:jc w:val="both"/>
+        <w:rPr>
+          <w:color w:val="000000"/>
+          <w:sz w:val="28"/>
+          <w:szCs w:val="28"/>
+        </w:rPr>
+      </w:pPr>
+      <w:r>
+        <w:rPr>
+          <w:color w:val="000000"/>
+          <w:sz w:val="28"/>
+          <w:szCs w:val="28"/>
+        </w:rPr>
+        <w:t xml:space="preserve">В указанной книге </w:t>
+      </w:r>
+      <w:proofErr w:type="spellStart"/>
+      <w:r>
+        <w:rPr>
+          <w:color w:val="000000"/>
+          <w:sz w:val="28"/>
+          <w:szCs w:val="28"/>
+        </w:rPr>
+        <w:t>Трисемус</w:t>
+      </w:r>
+      <w:proofErr w:type="spellEnd"/>
+      <w:r>
+        <w:rPr>
+          <w:color w:val="000000"/>
+          <w:sz w:val="28"/>
+          <w:szCs w:val="28"/>
+        </w:rPr>
+        <w:t xml:space="preserve"> впервые систематически описал применение шифрующих таблиц, заполненных алфавитом в случайном порядке. Для получения </w:t>
+      </w:r>
+      <w:r>
+        <w:rPr>
+          <w:color w:val="000000"/>
+          <w:sz w:val="28"/>
+          <w:szCs w:val="28"/>
+        </w:rPr>
+        <w:lastRenderedPageBreak/>
+        <w:t xml:space="preserve">такого шифра подстановки обычно использовались таблица для записи букв алфавита и ключевое слово (или фраза). Можно найти определенную аналогию с системой шифрования Цезаря с ключевым словом. В таблицу сначала вписывалось по стрелкам ключевое слово, причем повторяющиеся буквы также отбрасывались. Затем эта таблица дополнялась не вошедшими в нее буквами алфавита по порядку. Таким образом, ключом в таблицах </w:t>
+      </w:r>
+      <w:proofErr w:type="spellStart"/>
+      <w:r>
+        <w:rPr>
+          <w:color w:val="000000"/>
+          <w:sz w:val="28"/>
+          <w:szCs w:val="28"/>
+        </w:rPr>
+        <w:t>Трисемуса</w:t>
+      </w:r>
+      <w:proofErr w:type="spellEnd"/>
+      <w:r>
+        <w:rPr>
+          <w:color w:val="000000"/>
+          <w:sz w:val="28"/>
+          <w:szCs w:val="28"/>
+        </w:rPr>
+        <w:t xml:space="preserve"> является ключевое слово и размер таблицы. При шифровании буква открытого текста заменяется буквой, расположенной ниже нее в том же столбце. Если буква текста оказывается в нижней строке таблицы, тогда для </w:t>
+      </w:r>
+      <w:proofErr w:type="spellStart"/>
+      <w:r>
+        <w:rPr>
+          <w:color w:val="000000"/>
+          <w:sz w:val="28"/>
+          <w:szCs w:val="28"/>
+        </w:rPr>
+        <w:t>шифртекста</w:t>
+      </w:r>
+      <w:proofErr w:type="spellEnd"/>
+      <w:r>
+        <w:rPr>
+          <w:color w:val="000000"/>
+          <w:sz w:val="28"/>
+          <w:szCs w:val="28"/>
+        </w:rPr>
+        <w:t xml:space="preserve"> берут самую верхнюю букву из того же столбца.  </w:t>
+      </w:r>
+    </w:p>
+    <w:p>
+      <w:pPr>
+        <w:pStyle w:val="a3"/>
+        <w:shd w:val="clear" w:color="auto" w:fill="FFFFFF"/>
+        <w:tabs>
+          <w:tab w:val="left" w:pos="851"/>
+        </w:tabs>
+        <w:spacing w:before="0" w:beforeAutospacing="0" w:after="0" w:afterAutospacing="0"/>
+        <w:ind w:firstLine="709"/>
+        <w:jc w:val="both"/>
+        <w:rPr>
+          <w:color w:val="000000"/>
+          <w:sz w:val="28"/>
+          <w:szCs w:val="28"/>
+        </w:rPr>
+      </w:pPr>
+      <w:r>
+        <w:rPr>
+          <w:color w:val="000000"/>
+          <w:sz w:val="28"/>
+          <w:szCs w:val="28"/>
+        </w:rPr>
+        <w:t xml:space="preserve">Указанный размер таблицы для алфавита </w:t>
+      </w:r>
+      <w:r>
+        <w:rPr>
+          <w:color w:val="000000"/>
+          <w:sz w:val="28"/>
+          <w:szCs w:val="28"/>
+        </w:rPr>
+        <w:t xml:space="preserve">русского </w:t>
+      </w:r>
+      <w:r>
+        <w:rPr>
+          <w:color w:val="000000"/>
+          <w:sz w:val="28"/>
+          <w:szCs w:val="28"/>
+        </w:rPr>
+        <w:t>языка может соответствовать 4х8 либо 8х4.</w:t>
       </w:r>
     </w:p>
     <w:p>
@@ -2735,34 +3133,1067 @@
           <w:szCs w:val="28"/>
           <w:lang w:eastAsia="ru-RU"/>
         </w:rPr>
-        <w:t xml:space="preserve">На рисунке 2.3 представлена гистограмма зашифрованного текстового документа шифрования Цезаря с ключевым словом </w:t>
-      </w:r>
-      <w:r>
-        <w:rPr>
-          <w:rFonts w:ascii="Times New Roman" w:eastAsia="Times New Roman" w:hAnsi="Times New Roman" w:cs="Times New Roman"/>
-          <w:sz w:val="28"/>
-          <w:szCs w:val="28"/>
-          <w:lang w:eastAsia="ru-RU"/>
+        <w:t>Пример 2</w:t>
+      </w:r>
+      <w:r>
+        <w:rPr>
+          <w:rFonts w:ascii="Times New Roman" w:eastAsia="Times New Roman" w:hAnsi="Times New Roman" w:cs="Times New Roman"/>
+          <w:sz w:val="28"/>
+          <w:szCs w:val="28"/>
+          <w:lang w:eastAsia="ru-RU"/>
+        </w:rPr>
+        <w:t xml:space="preserve">. Пусть </w:t>
+      </w:r>
+      <w:proofErr w:type="spellStart"/>
+      <w:r>
+        <w:rPr>
+          <w:rFonts w:ascii="Times New Roman" w:eastAsia="Times New Roman" w:hAnsi="Times New Roman" w:cs="Times New Roman"/>
+          <w:sz w:val="28"/>
+          <w:szCs w:val="28"/>
+          <w:lang w:eastAsia="ru-RU"/>
+        </w:rPr>
+        <w:t>Мi</w:t>
+      </w:r>
+      <w:proofErr w:type="spellEnd"/>
+      <w:r>
+        <w:rPr>
+          <w:rFonts w:ascii="Times New Roman" w:eastAsia="Times New Roman" w:hAnsi="Times New Roman" w:cs="Times New Roman"/>
+          <w:sz w:val="28"/>
+          <w:szCs w:val="28"/>
+          <w:lang w:eastAsia="ru-RU"/>
+        </w:rPr>
+        <w:t xml:space="preserve"> = «ВЕРАКСА», а ключевое слово – «ТАНЯ». Используем таблицу 8х4.</w:t>
+      </w:r>
+    </w:p>
+    <w:tbl>
+      <w:tblPr>
+        <w:tblStyle w:val="a4"/>
+        <w:tblW w:w="0" w:type="auto"/>
+        <w:jc w:val="center"/>
+        <w:tblLook w:val="04A0" w:firstRow="1" w:lastRow="0" w:firstColumn="1" w:lastColumn="0" w:noHBand="0" w:noVBand="1"/>
+      </w:tblPr>
+      <w:tblGrid>
+        <w:gridCol w:w="808"/>
+        <w:gridCol w:w="702"/>
+        <w:gridCol w:w="702"/>
+        <w:gridCol w:w="703"/>
+      </w:tblGrid>
+      <w:tr>
+        <w:trPr>
+          <w:trHeight w:val="255"/>
+          <w:jc w:val="center"/>
+        </w:trPr>
+        <w:tc>
+          <w:tcPr>
+            <w:tcW w:w="808" w:type="dxa"/>
+          </w:tcPr>
+          <w:p>
+            <w:pPr>
+              <w:pStyle w:val="a3"/>
+              <w:tabs>
+                <w:tab w:val="left" w:pos="851"/>
+              </w:tabs>
+              <w:spacing w:before="0" w:beforeAutospacing="0" w:after="0" w:afterAutospacing="0"/>
+              <w:jc w:val="both"/>
+              <w:rPr>
+                <w:color w:val="000000"/>
+                <w:sz w:val="28"/>
+                <w:szCs w:val="28"/>
+              </w:rPr>
+            </w:pPr>
+            <w:r>
+              <w:rPr>
+                <w:color w:val="000000"/>
+                <w:sz w:val="28"/>
+                <w:szCs w:val="28"/>
+              </w:rPr>
+              <w:t>Т</w:t>
+            </w:r>
+          </w:p>
+        </w:tc>
+        <w:tc>
+          <w:tcPr>
+            <w:tcW w:w="702" w:type="dxa"/>
+          </w:tcPr>
+          <w:p>
+            <w:pPr>
+              <w:pStyle w:val="a3"/>
+              <w:tabs>
+                <w:tab w:val="left" w:pos="851"/>
+              </w:tabs>
+              <w:spacing w:before="0" w:beforeAutospacing="0" w:after="0" w:afterAutospacing="0"/>
+              <w:jc w:val="both"/>
+              <w:rPr>
+                <w:color w:val="000000"/>
+                <w:sz w:val="28"/>
+                <w:szCs w:val="28"/>
+              </w:rPr>
+            </w:pPr>
+            <w:r>
+              <w:rPr>
+                <w:color w:val="000000"/>
+                <w:sz w:val="28"/>
+                <w:szCs w:val="28"/>
+              </w:rPr>
+              <w:t>А</w:t>
+            </w:r>
+          </w:p>
+        </w:tc>
+        <w:tc>
+          <w:tcPr>
+            <w:tcW w:w="702" w:type="dxa"/>
+          </w:tcPr>
+          <w:p>
+            <w:pPr>
+              <w:pStyle w:val="a3"/>
+              <w:tabs>
+                <w:tab w:val="left" w:pos="851"/>
+              </w:tabs>
+              <w:spacing w:before="0" w:beforeAutospacing="0" w:after="0" w:afterAutospacing="0"/>
+              <w:jc w:val="both"/>
+              <w:rPr>
+                <w:color w:val="000000"/>
+                <w:sz w:val="28"/>
+                <w:szCs w:val="28"/>
+              </w:rPr>
+            </w:pPr>
+            <w:r>
+              <w:rPr>
+                <w:color w:val="000000"/>
+                <w:sz w:val="28"/>
+                <w:szCs w:val="28"/>
+              </w:rPr>
+              <w:t>Н</w:t>
+            </w:r>
+          </w:p>
+        </w:tc>
+        <w:tc>
+          <w:tcPr>
+            <w:tcW w:w="703" w:type="dxa"/>
+          </w:tcPr>
+          <w:p>
+            <w:pPr>
+              <w:pStyle w:val="a3"/>
+              <w:tabs>
+                <w:tab w:val="left" w:pos="851"/>
+              </w:tabs>
+              <w:spacing w:before="0" w:beforeAutospacing="0" w:after="0" w:afterAutospacing="0"/>
+              <w:jc w:val="both"/>
+              <w:rPr>
+                <w:color w:val="000000"/>
+                <w:sz w:val="28"/>
+                <w:szCs w:val="28"/>
+              </w:rPr>
+            </w:pPr>
+            <w:r>
+              <w:rPr>
+                <w:color w:val="000000"/>
+                <w:sz w:val="28"/>
+                <w:szCs w:val="28"/>
+              </w:rPr>
+              <w:t>Я</w:t>
+            </w:r>
+          </w:p>
+        </w:tc>
+      </w:tr>
+      <w:tr>
+        <w:trPr>
+          <w:trHeight w:val="267"/>
+          <w:jc w:val="center"/>
+        </w:trPr>
+        <w:tc>
+          <w:tcPr>
+            <w:tcW w:w="808" w:type="dxa"/>
+          </w:tcPr>
+          <w:p>
+            <w:pPr>
+              <w:pStyle w:val="a3"/>
+              <w:tabs>
+                <w:tab w:val="left" w:pos="851"/>
+              </w:tabs>
+              <w:spacing w:before="0" w:beforeAutospacing="0" w:after="0" w:afterAutospacing="0"/>
+              <w:jc w:val="both"/>
+              <w:rPr>
+                <w:color w:val="000000"/>
+                <w:sz w:val="28"/>
+                <w:szCs w:val="28"/>
+              </w:rPr>
+            </w:pPr>
+            <w:r>
+              <w:rPr>
+                <w:color w:val="000000"/>
+                <w:sz w:val="28"/>
+                <w:szCs w:val="28"/>
+              </w:rPr>
+              <w:t>Б</w:t>
+            </w:r>
+          </w:p>
+        </w:tc>
+        <w:tc>
+          <w:tcPr>
+            <w:tcW w:w="702" w:type="dxa"/>
+          </w:tcPr>
+          <w:p>
+            <w:pPr>
+              <w:pStyle w:val="a3"/>
+              <w:tabs>
+                <w:tab w:val="left" w:pos="851"/>
+              </w:tabs>
+              <w:spacing w:before="0" w:beforeAutospacing="0" w:after="0" w:afterAutospacing="0"/>
+              <w:jc w:val="both"/>
+              <w:rPr>
+                <w:color w:val="000000"/>
+                <w:sz w:val="28"/>
+                <w:szCs w:val="28"/>
+              </w:rPr>
+            </w:pPr>
+            <w:r>
+              <w:rPr>
+                <w:color w:val="000000"/>
+                <w:sz w:val="28"/>
+                <w:szCs w:val="28"/>
+              </w:rPr>
+              <w:t>В</w:t>
+            </w:r>
+          </w:p>
+        </w:tc>
+        <w:tc>
+          <w:tcPr>
+            <w:tcW w:w="702" w:type="dxa"/>
+          </w:tcPr>
+          <w:p>
+            <w:pPr>
+              <w:pStyle w:val="a3"/>
+              <w:tabs>
+                <w:tab w:val="left" w:pos="851"/>
+              </w:tabs>
+              <w:spacing w:before="0" w:beforeAutospacing="0" w:after="0" w:afterAutospacing="0"/>
+              <w:jc w:val="both"/>
+              <w:rPr>
+                <w:color w:val="000000"/>
+                <w:sz w:val="28"/>
+                <w:szCs w:val="28"/>
+              </w:rPr>
+            </w:pPr>
+            <w:r>
+              <w:rPr>
+                <w:color w:val="000000"/>
+                <w:sz w:val="28"/>
+                <w:szCs w:val="28"/>
+              </w:rPr>
+              <w:t>Г</w:t>
+            </w:r>
+          </w:p>
+        </w:tc>
+        <w:tc>
+          <w:tcPr>
+            <w:tcW w:w="703" w:type="dxa"/>
+          </w:tcPr>
+          <w:p>
+            <w:pPr>
+              <w:pStyle w:val="a3"/>
+              <w:tabs>
+                <w:tab w:val="left" w:pos="851"/>
+              </w:tabs>
+              <w:spacing w:before="0" w:beforeAutospacing="0" w:after="0" w:afterAutospacing="0"/>
+              <w:jc w:val="both"/>
+              <w:rPr>
+                <w:color w:val="000000"/>
+                <w:sz w:val="28"/>
+                <w:szCs w:val="28"/>
+              </w:rPr>
+            </w:pPr>
+            <w:r>
+              <w:rPr>
+                <w:color w:val="000000"/>
+                <w:sz w:val="28"/>
+                <w:szCs w:val="28"/>
+              </w:rPr>
+              <w:t>Д</w:t>
+            </w:r>
+          </w:p>
+        </w:tc>
+      </w:tr>
+      <w:tr>
+        <w:trPr>
+          <w:trHeight w:val="255"/>
+          <w:jc w:val="center"/>
+        </w:trPr>
+        <w:tc>
+          <w:tcPr>
+            <w:tcW w:w="808" w:type="dxa"/>
+          </w:tcPr>
+          <w:p>
+            <w:pPr>
+              <w:pStyle w:val="a3"/>
+              <w:tabs>
+                <w:tab w:val="left" w:pos="851"/>
+              </w:tabs>
+              <w:spacing w:before="0" w:beforeAutospacing="0" w:after="0" w:afterAutospacing="0"/>
+              <w:jc w:val="both"/>
+              <w:rPr>
+                <w:color w:val="000000"/>
+                <w:sz w:val="28"/>
+                <w:szCs w:val="28"/>
+              </w:rPr>
+            </w:pPr>
+            <w:r>
+              <w:rPr>
+                <w:color w:val="000000"/>
+                <w:sz w:val="28"/>
+                <w:szCs w:val="28"/>
+              </w:rPr>
+              <w:t>Е(Ё)</w:t>
+            </w:r>
+          </w:p>
+        </w:tc>
+        <w:tc>
+          <w:tcPr>
+            <w:tcW w:w="702" w:type="dxa"/>
+          </w:tcPr>
+          <w:p>
+            <w:pPr>
+              <w:pStyle w:val="a3"/>
+              <w:tabs>
+                <w:tab w:val="left" w:pos="851"/>
+              </w:tabs>
+              <w:spacing w:before="0" w:beforeAutospacing="0" w:after="0" w:afterAutospacing="0"/>
+              <w:jc w:val="both"/>
+              <w:rPr>
+                <w:color w:val="000000"/>
+                <w:sz w:val="28"/>
+                <w:szCs w:val="28"/>
+              </w:rPr>
+            </w:pPr>
+            <w:r>
+              <w:rPr>
+                <w:color w:val="000000"/>
+                <w:sz w:val="28"/>
+                <w:szCs w:val="28"/>
+              </w:rPr>
+              <w:t>Ж</w:t>
+            </w:r>
+          </w:p>
+        </w:tc>
+        <w:tc>
+          <w:tcPr>
+            <w:tcW w:w="702" w:type="dxa"/>
+          </w:tcPr>
+          <w:p>
+            <w:pPr>
+              <w:pStyle w:val="a3"/>
+              <w:tabs>
+                <w:tab w:val="left" w:pos="851"/>
+              </w:tabs>
+              <w:spacing w:before="0" w:beforeAutospacing="0" w:after="0" w:afterAutospacing="0"/>
+              <w:jc w:val="both"/>
+              <w:rPr>
+                <w:color w:val="000000"/>
+                <w:sz w:val="28"/>
+                <w:szCs w:val="28"/>
+              </w:rPr>
+            </w:pPr>
+            <w:r>
+              <w:rPr>
+                <w:color w:val="000000"/>
+                <w:sz w:val="28"/>
+                <w:szCs w:val="28"/>
+              </w:rPr>
+              <w:t>З</w:t>
+            </w:r>
+          </w:p>
+        </w:tc>
+        <w:tc>
+          <w:tcPr>
+            <w:tcW w:w="703" w:type="dxa"/>
+          </w:tcPr>
+          <w:p>
+            <w:pPr>
+              <w:pStyle w:val="a3"/>
+              <w:tabs>
+                <w:tab w:val="left" w:pos="851"/>
+              </w:tabs>
+              <w:spacing w:before="0" w:beforeAutospacing="0" w:after="0" w:afterAutospacing="0"/>
+              <w:jc w:val="both"/>
+              <w:rPr>
+                <w:color w:val="000000"/>
+                <w:sz w:val="28"/>
+                <w:szCs w:val="28"/>
+              </w:rPr>
+            </w:pPr>
+            <w:r>
+              <w:rPr>
+                <w:color w:val="000000"/>
+                <w:sz w:val="28"/>
+                <w:szCs w:val="28"/>
+              </w:rPr>
+              <w:t>И</w:t>
+            </w:r>
+          </w:p>
+        </w:tc>
+      </w:tr>
+      <w:tr>
+        <w:trPr>
+          <w:trHeight w:val="267"/>
+          <w:jc w:val="center"/>
+        </w:trPr>
+        <w:tc>
+          <w:tcPr>
+            <w:tcW w:w="808" w:type="dxa"/>
+          </w:tcPr>
+          <w:p>
+            <w:pPr>
+              <w:pStyle w:val="a3"/>
+              <w:tabs>
+                <w:tab w:val="left" w:pos="851"/>
+              </w:tabs>
+              <w:spacing w:before="0" w:beforeAutospacing="0" w:after="0" w:afterAutospacing="0"/>
+              <w:jc w:val="both"/>
+              <w:rPr>
+                <w:color w:val="000000"/>
+                <w:sz w:val="28"/>
+                <w:szCs w:val="28"/>
+              </w:rPr>
+            </w:pPr>
+            <w:r>
+              <w:rPr>
+                <w:color w:val="000000"/>
+                <w:sz w:val="28"/>
+                <w:szCs w:val="28"/>
+              </w:rPr>
+              <w:t>Й</w:t>
+            </w:r>
+          </w:p>
+        </w:tc>
+        <w:tc>
+          <w:tcPr>
+            <w:tcW w:w="702" w:type="dxa"/>
+          </w:tcPr>
+          <w:p>
+            <w:pPr>
+              <w:pStyle w:val="a3"/>
+              <w:tabs>
+                <w:tab w:val="left" w:pos="851"/>
+              </w:tabs>
+              <w:spacing w:before="0" w:beforeAutospacing="0" w:after="0" w:afterAutospacing="0"/>
+              <w:jc w:val="both"/>
+              <w:rPr>
+                <w:color w:val="000000"/>
+                <w:sz w:val="28"/>
+                <w:szCs w:val="28"/>
+              </w:rPr>
+            </w:pPr>
+            <w:r>
+              <w:rPr>
+                <w:color w:val="000000"/>
+                <w:sz w:val="28"/>
+                <w:szCs w:val="28"/>
+              </w:rPr>
+              <w:t>К</w:t>
+            </w:r>
+          </w:p>
+        </w:tc>
+        <w:tc>
+          <w:tcPr>
+            <w:tcW w:w="702" w:type="dxa"/>
+          </w:tcPr>
+          <w:p>
+            <w:pPr>
+              <w:pStyle w:val="a3"/>
+              <w:tabs>
+                <w:tab w:val="left" w:pos="851"/>
+              </w:tabs>
+              <w:spacing w:before="0" w:beforeAutospacing="0" w:after="0" w:afterAutospacing="0"/>
+              <w:jc w:val="both"/>
+              <w:rPr>
+                <w:color w:val="000000"/>
+                <w:sz w:val="28"/>
+                <w:szCs w:val="28"/>
+              </w:rPr>
+            </w:pPr>
+            <w:r>
+              <w:rPr>
+                <w:color w:val="000000"/>
+                <w:sz w:val="28"/>
+                <w:szCs w:val="28"/>
+              </w:rPr>
+              <w:t>Л</w:t>
+            </w:r>
+          </w:p>
+        </w:tc>
+        <w:tc>
+          <w:tcPr>
+            <w:tcW w:w="703" w:type="dxa"/>
+          </w:tcPr>
+          <w:p>
+            <w:pPr>
+              <w:pStyle w:val="a3"/>
+              <w:tabs>
+                <w:tab w:val="left" w:pos="851"/>
+              </w:tabs>
+              <w:spacing w:before="0" w:beforeAutospacing="0" w:after="0" w:afterAutospacing="0"/>
+              <w:jc w:val="both"/>
+              <w:rPr>
+                <w:color w:val="000000"/>
+                <w:sz w:val="28"/>
+                <w:szCs w:val="28"/>
+              </w:rPr>
+            </w:pPr>
+            <w:r>
+              <w:rPr>
+                <w:color w:val="000000"/>
+                <w:sz w:val="28"/>
+                <w:szCs w:val="28"/>
+              </w:rPr>
+              <w:t>М</w:t>
+            </w:r>
+          </w:p>
+        </w:tc>
+      </w:tr>
+      <w:tr>
+        <w:trPr>
+          <w:trHeight w:val="255"/>
+          <w:jc w:val="center"/>
+        </w:trPr>
+        <w:tc>
+          <w:tcPr>
+            <w:tcW w:w="808" w:type="dxa"/>
+          </w:tcPr>
+          <w:p>
+            <w:pPr>
+              <w:pStyle w:val="a3"/>
+              <w:tabs>
+                <w:tab w:val="left" w:pos="851"/>
+              </w:tabs>
+              <w:spacing w:before="0" w:beforeAutospacing="0" w:after="0" w:afterAutospacing="0"/>
+              <w:jc w:val="both"/>
+              <w:rPr>
+                <w:color w:val="000000"/>
+                <w:sz w:val="28"/>
+                <w:szCs w:val="28"/>
+              </w:rPr>
+            </w:pPr>
+            <w:r>
+              <w:rPr>
+                <w:color w:val="000000"/>
+                <w:sz w:val="28"/>
+                <w:szCs w:val="28"/>
+              </w:rPr>
+              <w:t>О</w:t>
+            </w:r>
+          </w:p>
+        </w:tc>
+        <w:tc>
+          <w:tcPr>
+            <w:tcW w:w="702" w:type="dxa"/>
+          </w:tcPr>
+          <w:p>
+            <w:pPr>
+              <w:pStyle w:val="a3"/>
+              <w:tabs>
+                <w:tab w:val="left" w:pos="851"/>
+              </w:tabs>
+              <w:spacing w:before="0" w:beforeAutospacing="0" w:after="0" w:afterAutospacing="0"/>
+              <w:jc w:val="both"/>
+              <w:rPr>
+                <w:color w:val="000000"/>
+                <w:sz w:val="28"/>
+                <w:szCs w:val="28"/>
+              </w:rPr>
+            </w:pPr>
+            <w:r>
+              <w:rPr>
+                <w:color w:val="000000"/>
+                <w:sz w:val="28"/>
+                <w:szCs w:val="28"/>
+              </w:rPr>
+              <w:t>П</w:t>
+            </w:r>
+          </w:p>
+        </w:tc>
+        <w:tc>
+          <w:tcPr>
+            <w:tcW w:w="702" w:type="dxa"/>
+          </w:tcPr>
+          <w:p>
+            <w:pPr>
+              <w:pStyle w:val="a3"/>
+              <w:tabs>
+                <w:tab w:val="left" w:pos="851"/>
+              </w:tabs>
+              <w:spacing w:before="0" w:beforeAutospacing="0" w:after="0" w:afterAutospacing="0"/>
+              <w:jc w:val="both"/>
+              <w:rPr>
+                <w:color w:val="000000"/>
+                <w:sz w:val="28"/>
+                <w:szCs w:val="28"/>
+              </w:rPr>
+            </w:pPr>
+            <w:r>
+              <w:rPr>
+                <w:color w:val="000000"/>
+                <w:sz w:val="28"/>
+                <w:szCs w:val="28"/>
+              </w:rPr>
+              <w:t>Р</w:t>
+            </w:r>
+          </w:p>
+        </w:tc>
+        <w:tc>
+          <w:tcPr>
+            <w:tcW w:w="703" w:type="dxa"/>
+          </w:tcPr>
+          <w:p>
+            <w:pPr>
+              <w:pStyle w:val="a3"/>
+              <w:tabs>
+                <w:tab w:val="left" w:pos="851"/>
+              </w:tabs>
+              <w:spacing w:before="0" w:beforeAutospacing="0" w:after="0" w:afterAutospacing="0"/>
+              <w:jc w:val="both"/>
+              <w:rPr>
+                <w:color w:val="000000"/>
+                <w:sz w:val="28"/>
+                <w:szCs w:val="28"/>
+              </w:rPr>
+            </w:pPr>
+            <w:r>
+              <w:rPr>
+                <w:color w:val="000000"/>
+                <w:sz w:val="28"/>
+                <w:szCs w:val="28"/>
+              </w:rPr>
+              <w:t>С</w:t>
+            </w:r>
+          </w:p>
+        </w:tc>
+      </w:tr>
+      <w:tr>
+        <w:trPr>
+          <w:trHeight w:val="267"/>
+          <w:jc w:val="center"/>
+        </w:trPr>
+        <w:tc>
+          <w:tcPr>
+            <w:tcW w:w="808" w:type="dxa"/>
+          </w:tcPr>
+          <w:p>
+            <w:pPr>
+              <w:pStyle w:val="a3"/>
+              <w:tabs>
+                <w:tab w:val="left" w:pos="851"/>
+              </w:tabs>
+              <w:spacing w:before="0" w:beforeAutospacing="0" w:after="0" w:afterAutospacing="0"/>
+              <w:jc w:val="both"/>
+              <w:rPr>
+                <w:color w:val="000000"/>
+                <w:sz w:val="28"/>
+                <w:szCs w:val="28"/>
+              </w:rPr>
+            </w:pPr>
+            <w:r>
+              <w:rPr>
+                <w:color w:val="000000"/>
+                <w:sz w:val="28"/>
+                <w:szCs w:val="28"/>
+              </w:rPr>
+              <w:t>У</w:t>
+            </w:r>
+          </w:p>
+        </w:tc>
+        <w:tc>
+          <w:tcPr>
+            <w:tcW w:w="702" w:type="dxa"/>
+          </w:tcPr>
+          <w:p>
+            <w:pPr>
+              <w:pStyle w:val="a3"/>
+              <w:tabs>
+                <w:tab w:val="left" w:pos="851"/>
+              </w:tabs>
+              <w:spacing w:before="0" w:beforeAutospacing="0" w:after="0" w:afterAutospacing="0"/>
+              <w:jc w:val="both"/>
+              <w:rPr>
+                <w:color w:val="000000"/>
+                <w:sz w:val="28"/>
+                <w:szCs w:val="28"/>
+              </w:rPr>
+            </w:pPr>
+            <w:r>
+              <w:rPr>
+                <w:color w:val="000000"/>
+                <w:sz w:val="28"/>
+                <w:szCs w:val="28"/>
+              </w:rPr>
+              <w:t>Ф</w:t>
+            </w:r>
+          </w:p>
+        </w:tc>
+        <w:tc>
+          <w:tcPr>
+            <w:tcW w:w="702" w:type="dxa"/>
+          </w:tcPr>
+          <w:p>
+            <w:pPr>
+              <w:pStyle w:val="a3"/>
+              <w:tabs>
+                <w:tab w:val="left" w:pos="851"/>
+              </w:tabs>
+              <w:spacing w:before="0" w:beforeAutospacing="0" w:after="0" w:afterAutospacing="0"/>
+              <w:jc w:val="both"/>
+              <w:rPr>
+                <w:color w:val="000000"/>
+                <w:sz w:val="28"/>
+                <w:szCs w:val="28"/>
+              </w:rPr>
+            </w:pPr>
+            <w:r>
+              <w:rPr>
+                <w:color w:val="000000"/>
+                <w:sz w:val="28"/>
+                <w:szCs w:val="28"/>
+              </w:rPr>
+              <w:t>Х</w:t>
+            </w:r>
+          </w:p>
+        </w:tc>
+        <w:tc>
+          <w:tcPr>
+            <w:tcW w:w="703" w:type="dxa"/>
+          </w:tcPr>
+          <w:p>
+            <w:pPr>
+              <w:pStyle w:val="a3"/>
+              <w:tabs>
+                <w:tab w:val="left" w:pos="851"/>
+              </w:tabs>
+              <w:spacing w:before="0" w:beforeAutospacing="0" w:after="0" w:afterAutospacing="0"/>
+              <w:jc w:val="both"/>
+              <w:rPr>
+                <w:color w:val="000000"/>
+                <w:sz w:val="28"/>
+                <w:szCs w:val="28"/>
+              </w:rPr>
+            </w:pPr>
+            <w:r>
+              <w:rPr>
+                <w:color w:val="000000"/>
+                <w:sz w:val="28"/>
+                <w:szCs w:val="28"/>
+              </w:rPr>
+              <w:t>Ц</w:t>
+            </w:r>
+          </w:p>
+        </w:tc>
+      </w:tr>
+      <w:tr>
+        <w:trPr>
+          <w:trHeight w:val="255"/>
+          <w:jc w:val="center"/>
+        </w:trPr>
+        <w:tc>
+          <w:tcPr>
+            <w:tcW w:w="808" w:type="dxa"/>
+          </w:tcPr>
+          <w:p>
+            <w:pPr>
+              <w:pStyle w:val="a3"/>
+              <w:tabs>
+                <w:tab w:val="left" w:pos="851"/>
+              </w:tabs>
+              <w:spacing w:before="0" w:beforeAutospacing="0" w:after="0" w:afterAutospacing="0"/>
+              <w:jc w:val="both"/>
+              <w:rPr>
+                <w:color w:val="000000"/>
+                <w:sz w:val="28"/>
+                <w:szCs w:val="28"/>
+              </w:rPr>
+            </w:pPr>
+            <w:r>
+              <w:rPr>
+                <w:color w:val="000000"/>
+                <w:sz w:val="28"/>
+                <w:szCs w:val="28"/>
+              </w:rPr>
+              <w:t>Ч</w:t>
+            </w:r>
+          </w:p>
+        </w:tc>
+        <w:tc>
+          <w:tcPr>
+            <w:tcW w:w="702" w:type="dxa"/>
+          </w:tcPr>
+          <w:p>
+            <w:pPr>
+              <w:pStyle w:val="a3"/>
+              <w:tabs>
+                <w:tab w:val="left" w:pos="851"/>
+              </w:tabs>
+              <w:spacing w:before="0" w:beforeAutospacing="0" w:after="0" w:afterAutospacing="0"/>
+              <w:jc w:val="both"/>
+              <w:rPr>
+                <w:color w:val="000000"/>
+                <w:sz w:val="28"/>
+                <w:szCs w:val="28"/>
+              </w:rPr>
+            </w:pPr>
+            <w:r>
+              <w:rPr>
+                <w:color w:val="000000"/>
+                <w:sz w:val="28"/>
+                <w:szCs w:val="28"/>
+              </w:rPr>
+              <w:t>Ш</w:t>
+            </w:r>
+          </w:p>
+        </w:tc>
+        <w:tc>
+          <w:tcPr>
+            <w:tcW w:w="702" w:type="dxa"/>
+          </w:tcPr>
+          <w:p>
+            <w:pPr>
+              <w:pStyle w:val="a3"/>
+              <w:tabs>
+                <w:tab w:val="left" w:pos="851"/>
+              </w:tabs>
+              <w:spacing w:before="0" w:beforeAutospacing="0" w:after="0" w:afterAutospacing="0"/>
+              <w:jc w:val="both"/>
+              <w:rPr>
+                <w:color w:val="000000"/>
+                <w:sz w:val="28"/>
+                <w:szCs w:val="28"/>
+              </w:rPr>
+            </w:pPr>
+            <w:r>
+              <w:rPr>
+                <w:color w:val="000000"/>
+                <w:sz w:val="28"/>
+                <w:szCs w:val="28"/>
+              </w:rPr>
+              <w:t>Щ</w:t>
+            </w:r>
+          </w:p>
+        </w:tc>
+        <w:tc>
+          <w:tcPr>
+            <w:tcW w:w="703" w:type="dxa"/>
+          </w:tcPr>
+          <w:p>
+            <w:pPr>
+              <w:pStyle w:val="a3"/>
+              <w:tabs>
+                <w:tab w:val="left" w:pos="851"/>
+              </w:tabs>
+              <w:spacing w:before="0" w:beforeAutospacing="0" w:after="0" w:afterAutospacing="0"/>
+              <w:jc w:val="both"/>
+              <w:rPr>
+                <w:color w:val="000000"/>
+                <w:sz w:val="28"/>
+                <w:szCs w:val="28"/>
+              </w:rPr>
+            </w:pPr>
+            <w:r>
+              <w:rPr>
+                <w:color w:val="000000"/>
+                <w:sz w:val="28"/>
+                <w:szCs w:val="28"/>
+              </w:rPr>
+              <w:t>Ъ</w:t>
+            </w:r>
+          </w:p>
+        </w:tc>
+      </w:tr>
+      <w:tr>
+        <w:trPr>
+          <w:trHeight w:val="255"/>
+          <w:jc w:val="center"/>
+        </w:trPr>
+        <w:tc>
+          <w:tcPr>
+            <w:tcW w:w="808" w:type="dxa"/>
+          </w:tcPr>
+          <w:p>
+            <w:pPr>
+              <w:pStyle w:val="a3"/>
+              <w:tabs>
+                <w:tab w:val="left" w:pos="851"/>
+              </w:tabs>
+              <w:spacing w:before="0" w:beforeAutospacing="0" w:after="0" w:afterAutospacing="0"/>
+              <w:jc w:val="both"/>
+              <w:rPr>
+                <w:color w:val="000000"/>
+                <w:sz w:val="28"/>
+                <w:szCs w:val="28"/>
+              </w:rPr>
+            </w:pPr>
+            <w:r>
+              <w:rPr>
+                <w:color w:val="000000"/>
+                <w:sz w:val="28"/>
+                <w:szCs w:val="28"/>
+              </w:rPr>
+              <w:t>Ы</w:t>
+            </w:r>
+          </w:p>
+        </w:tc>
+        <w:tc>
+          <w:tcPr>
+            <w:tcW w:w="702" w:type="dxa"/>
+          </w:tcPr>
+          <w:p>
+            <w:pPr>
+              <w:pStyle w:val="a3"/>
+              <w:tabs>
+                <w:tab w:val="left" w:pos="851"/>
+              </w:tabs>
+              <w:spacing w:before="0" w:beforeAutospacing="0" w:after="0" w:afterAutospacing="0"/>
+              <w:jc w:val="both"/>
+              <w:rPr>
+                <w:color w:val="000000"/>
+                <w:sz w:val="28"/>
+                <w:szCs w:val="28"/>
+              </w:rPr>
+            </w:pPr>
+            <w:r>
+              <w:rPr>
+                <w:color w:val="000000"/>
+                <w:sz w:val="28"/>
+                <w:szCs w:val="28"/>
+              </w:rPr>
+              <w:t>Ь</w:t>
+            </w:r>
+          </w:p>
+        </w:tc>
+        <w:tc>
+          <w:tcPr>
+            <w:tcW w:w="702" w:type="dxa"/>
+          </w:tcPr>
+          <w:p>
+            <w:pPr>
+              <w:pStyle w:val="a3"/>
+              <w:tabs>
+                <w:tab w:val="left" w:pos="851"/>
+              </w:tabs>
+              <w:spacing w:before="0" w:beforeAutospacing="0" w:after="0" w:afterAutospacing="0"/>
+              <w:jc w:val="both"/>
+              <w:rPr>
+                <w:color w:val="000000"/>
+                <w:sz w:val="28"/>
+                <w:szCs w:val="28"/>
+              </w:rPr>
+            </w:pPr>
+            <w:r>
+              <w:rPr>
+                <w:color w:val="000000"/>
+                <w:sz w:val="28"/>
+                <w:szCs w:val="28"/>
+              </w:rPr>
+              <w:t>Э</w:t>
+            </w:r>
+          </w:p>
+        </w:tc>
+        <w:tc>
+          <w:tcPr>
+            <w:tcW w:w="703" w:type="dxa"/>
+          </w:tcPr>
+          <w:p>
+            <w:pPr>
+              <w:pStyle w:val="a3"/>
+              <w:tabs>
+                <w:tab w:val="left" w:pos="851"/>
+              </w:tabs>
+              <w:spacing w:before="0" w:beforeAutospacing="0" w:after="0" w:afterAutospacing="0"/>
+              <w:jc w:val="both"/>
+              <w:rPr>
+                <w:color w:val="000000"/>
+                <w:sz w:val="28"/>
+                <w:szCs w:val="28"/>
+              </w:rPr>
+            </w:pPr>
+            <w:r>
+              <w:rPr>
+                <w:color w:val="000000"/>
+                <w:sz w:val="28"/>
+                <w:szCs w:val="28"/>
+              </w:rPr>
+              <w:t>Ю</w:t>
+            </w:r>
+          </w:p>
+        </w:tc>
+      </w:tr>
+    </w:tbl>
+    <w:p>
+      <w:pPr>
+        <w:pStyle w:val="a3"/>
+        <w:shd w:val="clear" w:color="auto" w:fill="FFFFFF"/>
+        <w:tabs>
+          <w:tab w:val="left" w:pos="851"/>
+        </w:tabs>
+        <w:spacing w:before="240" w:beforeAutospacing="0" w:after="0" w:afterAutospacing="0"/>
+        <w:ind w:firstLine="709"/>
+        <w:jc w:val="both"/>
+        <w:rPr>
+          <w:color w:val="000000"/>
+          <w:sz w:val="28"/>
+          <w:szCs w:val="28"/>
+        </w:rPr>
+      </w:pPr>
+      <w:r>
+        <w:rPr>
+          <w:color w:val="000000"/>
+          <w:sz w:val="28"/>
+          <w:szCs w:val="28"/>
+        </w:rPr>
+        <w:t xml:space="preserve">Следуя вышеуказанного принципу подстановки, получим </w:t>
+      </w:r>
+      <w:proofErr w:type="spellStart"/>
+      <w:r>
+        <w:rPr>
+          <w:color w:val="000000"/>
+          <w:sz w:val="28"/>
+          <w:szCs w:val="28"/>
+        </w:rPr>
+        <w:t>Сi</w:t>
+      </w:r>
+      <w:proofErr w:type="spellEnd"/>
+      <w:r>
+        <w:rPr>
+          <w:color w:val="000000"/>
+          <w:sz w:val="28"/>
+          <w:szCs w:val="28"/>
+        </w:rPr>
+        <w:t xml:space="preserve"> </w:t>
+      </w:r>
+      <w:r>
+        <w:rPr>
+          <w:color w:val="000000"/>
+          <w:sz w:val="28"/>
+          <w:szCs w:val="28"/>
+        </w:rPr>
+        <w:t xml:space="preserve">= </w:t>
+      </w:r>
+      <w:r>
+        <w:rPr>
+          <w:color w:val="000000"/>
+          <w:sz w:val="28"/>
+          <w:szCs w:val="28"/>
         </w:rPr>
         <w:t>«</w:t>
       </w:r>
-      <w:proofErr w:type="spellStart"/>
-      <w:r>
-        <w:rPr>
-          <w:rFonts w:ascii="Times New Roman" w:eastAsia="Times New Roman" w:hAnsi="Times New Roman" w:cs="Times New Roman"/>
-          <w:sz w:val="28"/>
-          <w:szCs w:val="28"/>
-          <w:lang w:eastAsia="ru-RU"/>
-        </w:rPr>
-        <w:t>veraks</w:t>
-      </w:r>
-      <w:proofErr w:type="spellEnd"/>
-      <w:r>
-        <w:rPr>
-          <w:rFonts w:ascii="Times New Roman" w:eastAsia="Times New Roman" w:hAnsi="Times New Roman" w:cs="Times New Roman"/>
-          <w:sz w:val="28"/>
-          <w:szCs w:val="28"/>
-          <w:lang w:eastAsia="ru-RU"/>
+      <w:r>
+        <w:rPr>
+          <w:color w:val="000000"/>
+          <w:sz w:val="28"/>
+          <w:szCs w:val="28"/>
+        </w:rPr>
+        <w:t>ЖЙХВПЦВ</w:t>
+      </w:r>
+      <w:r>
+        <w:rPr>
+          <w:color w:val="000000"/>
+          <w:sz w:val="28"/>
+          <w:szCs w:val="28"/>
         </w:rPr>
         <w:t>».</w:t>
       </w:r>
@@ -2788,11 +4219,129 @@
           <w:szCs w:val="28"/>
           <w:lang w:eastAsia="ru-RU"/>
         </w:rPr>
+        <w:t>Результат</w:t>
+      </w:r>
+      <w:r>
+        <w:rPr>
+          <w:rFonts w:ascii="Times New Roman" w:eastAsia="Times New Roman" w:hAnsi="Times New Roman" w:cs="Times New Roman"/>
+          <w:sz w:val="28"/>
+          <w:szCs w:val="28"/>
+          <w:lang w:eastAsia="ru-RU"/>
+        </w:rPr>
+        <w:t xml:space="preserve"> </w:t>
+      </w:r>
+      <w:proofErr w:type="spellStart"/>
+      <w:r>
+        <w:rPr>
+          <w:rFonts w:ascii="Times New Roman" w:eastAsia="Times New Roman" w:hAnsi="Times New Roman" w:cs="Times New Roman"/>
+          <w:sz w:val="28"/>
+          <w:szCs w:val="28"/>
+          <w:lang w:eastAsia="ru-RU"/>
+        </w:rPr>
+        <w:t>зашифрования</w:t>
+      </w:r>
+      <w:proofErr w:type="spellEnd"/>
+      <w:r>
+        <w:rPr>
+          <w:rFonts w:ascii="Times New Roman" w:eastAsia="Times New Roman" w:hAnsi="Times New Roman" w:cs="Times New Roman"/>
+          <w:sz w:val="28"/>
+          <w:szCs w:val="28"/>
+          <w:lang w:eastAsia="ru-RU"/>
+        </w:rPr>
+        <w:t>/</w:t>
+      </w:r>
+      <w:proofErr w:type="spellStart"/>
+      <w:r>
+        <w:rPr>
+          <w:rFonts w:ascii="Times New Roman" w:eastAsia="Times New Roman" w:hAnsi="Times New Roman" w:cs="Times New Roman"/>
+          <w:sz w:val="28"/>
+          <w:szCs w:val="28"/>
+          <w:lang w:eastAsia="ru-RU"/>
+        </w:rPr>
+        <w:t>расшифрования</w:t>
+      </w:r>
+      <w:proofErr w:type="spellEnd"/>
+      <w:r>
+        <w:rPr>
+          <w:rFonts w:ascii="Times New Roman" w:eastAsia="Times New Roman" w:hAnsi="Times New Roman" w:cs="Times New Roman"/>
+          <w:sz w:val="28"/>
+          <w:szCs w:val="28"/>
+          <w:lang w:eastAsia="ru-RU"/>
+        </w:rPr>
+        <w:t xml:space="preserve"> текстового документа</w:t>
+      </w:r>
+      <w:r>
+        <w:rPr>
+          <w:rFonts w:ascii="Times New Roman" w:eastAsia="Times New Roman" w:hAnsi="Times New Roman" w:cs="Times New Roman"/>
+          <w:sz w:val="28"/>
+          <w:szCs w:val="28"/>
+          <w:lang w:eastAsia="ru-RU"/>
+        </w:rPr>
+        <w:t xml:space="preserve"> </w:t>
+      </w:r>
+      <w:r>
+        <w:rPr>
+          <w:rFonts w:ascii="Times New Roman" w:eastAsia="Times New Roman" w:hAnsi="Times New Roman" w:cs="Times New Roman"/>
+          <w:sz w:val="28"/>
+          <w:szCs w:val="28"/>
+          <w:lang w:eastAsia="ru-RU"/>
+        </w:rPr>
+        <w:t xml:space="preserve">на основе шифрования </w:t>
+      </w:r>
+      <w:proofErr w:type="spellStart"/>
+      <w:r>
+        <w:rPr>
+          <w:rFonts w:ascii="Times New Roman" w:eastAsia="Times New Roman" w:hAnsi="Times New Roman" w:cs="Times New Roman"/>
+          <w:sz w:val="28"/>
+          <w:szCs w:val="28"/>
+          <w:lang w:eastAsia="ru-RU"/>
+        </w:rPr>
+        <w:t>Трисемуса</w:t>
+      </w:r>
+      <w:proofErr w:type="spellEnd"/>
+      <w:r>
+        <w:rPr>
+          <w:rFonts w:ascii="Times New Roman" w:eastAsia="Times New Roman" w:hAnsi="Times New Roman" w:cs="Times New Roman"/>
+          <w:sz w:val="28"/>
+          <w:szCs w:val="28"/>
+          <w:lang w:eastAsia="ru-RU"/>
+        </w:rPr>
+        <w:t xml:space="preserve"> </w:t>
+      </w:r>
+      <w:r>
+        <w:rPr>
+          <w:rFonts w:ascii="Times New Roman" w:eastAsia="Times New Roman" w:hAnsi="Times New Roman" w:cs="Times New Roman"/>
+          <w:sz w:val="28"/>
+          <w:szCs w:val="28"/>
+          <w:lang w:eastAsia="ru-RU"/>
+        </w:rPr>
+        <w:t>с ключевым словом:</w:t>
+      </w:r>
+    </w:p>
+    <w:p>
+      <w:pPr>
+        <w:widowControl w:val="0"/>
+        <w:snapToGrid w:val="0"/>
+        <w:spacing w:after="280" w:line="240" w:lineRule="auto"/>
+        <w:ind w:firstLine="709"/>
+        <w:jc w:val="both"/>
+        <w:rPr>
+          <w:rFonts w:ascii="Times New Roman" w:eastAsia="Times New Roman" w:hAnsi="Times New Roman" w:cs="Times New Roman"/>
+          <w:sz w:val="28"/>
+          <w:szCs w:val="28"/>
+          <w:lang w:eastAsia="ru-RU"/>
+        </w:rPr>
+      </w:pPr>
+      <w:r>
+        <w:rPr>
+          <w:noProof/>
+          <w:lang w:eastAsia="ru-RU"/>
+        </w:rPr>
         <w:drawing>
-          <wp:inline distT="0" distB="0" distL="0" distR="0" wp14:anchorId="50524AB8" wp14:editId="6184DB92">
-            <wp:extent cx="4968816" cy="2598821"/>
+          <wp:inline distT="0" distB="0" distL="0" distR="0" wp14:anchorId="6E6C06D8" wp14:editId="4D0E4679">
+            <wp:extent cx="5426016" cy="2667048"/>
             <wp:effectExtent l="0" t="0" r="3810" b="0"/>
-            <wp:docPr id="3" name="Рисунок 3"/>
+            <wp:docPr id="4" name="Рисунок 4"/>
             <wp:cNvGraphicFramePr>
               <a:graphicFrameLocks xmlns:a="http://schemas.openxmlformats.org/drawingml/2006/main" noChangeAspect="1"/>
             </wp:cNvGraphicFramePr>
@@ -2804,14 +4353,14 @@
                     <pic:cNvPicPr/>
                   </pic:nvPicPr>
                   <pic:blipFill rotWithShape="1">
-                    <a:blip r:embed="rId7"/>
-                    <a:srcRect l="49006" t="3558" r="4662" b="50972"/>
+                    <a:blip r:embed="rId8"/>
+                    <a:srcRect t="37857" r="59523" b="24811"/>
                     <a:stretch/>
                   </pic:blipFill>
                   <pic:spPr bwMode="auto">
                     <a:xfrm>
                       <a:off x="0" y="0"/>
-                      <a:ext cx="4994373" cy="2612188"/>
+                      <a:ext cx="5475416" cy="2691330"/>
                     </a:xfrm>
                     <a:prstGeom prst="rect">
                       <a:avLst/>
@@ -2838,49 +4387,284 @@
         <w:snapToGrid w:val="0"/>
         <w:spacing w:after="280" w:line="240" w:lineRule="auto"/>
         <w:ind w:firstLine="709"/>
+        <w:jc w:val="center"/>
+        <w:rPr>
+          <w:rFonts w:ascii="Times New Roman" w:eastAsia="Times New Roman" w:hAnsi="Times New Roman" w:cs="Times New Roman"/>
+          <w:sz w:val="28"/>
+          <w:szCs w:val="28"/>
+          <w:lang w:eastAsia="ru-RU"/>
+        </w:rPr>
+      </w:pPr>
+      <w:r>
+        <w:rPr>
+          <w:rFonts w:ascii="Times New Roman" w:eastAsia="Times New Roman" w:hAnsi="Times New Roman" w:cs="Times New Roman"/>
+          <w:sz w:val="28"/>
+          <w:szCs w:val="28"/>
+          <w:lang w:eastAsia="ru-RU"/>
+        </w:rPr>
+        <w:t>Рисунок 2.</w:t>
+      </w:r>
+      <w:r>
+        <w:rPr>
+          <w:rFonts w:ascii="Times New Roman" w:eastAsia="Times New Roman" w:hAnsi="Times New Roman" w:cs="Times New Roman"/>
+          <w:sz w:val="28"/>
+          <w:szCs w:val="28"/>
+          <w:lang w:eastAsia="ru-RU"/>
+        </w:rPr>
+        <w:t>2</w:t>
+      </w:r>
+      <w:r>
+        <w:rPr>
+          <w:rFonts w:ascii="Times New Roman" w:eastAsia="Times New Roman" w:hAnsi="Times New Roman" w:cs="Times New Roman"/>
+          <w:sz w:val="28"/>
+          <w:szCs w:val="28"/>
+          <w:lang w:eastAsia="ru-RU"/>
+        </w:rPr>
+        <w:t xml:space="preserve"> – Результат </w:t>
+      </w:r>
+      <w:r>
+        <w:rPr>
+          <w:rFonts w:ascii="Times New Roman" w:eastAsia="Times New Roman" w:hAnsi="Times New Roman" w:cs="Times New Roman"/>
+          <w:sz w:val="28"/>
+          <w:szCs w:val="28"/>
+          <w:lang w:eastAsia="ru-RU"/>
+        </w:rPr>
+        <w:t xml:space="preserve">программы шифрования </w:t>
+      </w:r>
+      <w:proofErr w:type="spellStart"/>
+      <w:r>
+        <w:rPr>
+          <w:rFonts w:ascii="Times New Roman" w:eastAsia="Times New Roman" w:hAnsi="Times New Roman" w:cs="Times New Roman"/>
+          <w:sz w:val="28"/>
+          <w:szCs w:val="28"/>
+          <w:lang w:eastAsia="ru-RU"/>
+        </w:rPr>
+        <w:t>Трисемуса</w:t>
+      </w:r>
+      <w:proofErr w:type="spellEnd"/>
+      <w:r>
+        <w:rPr>
+          <w:rFonts w:ascii="Times New Roman" w:eastAsia="Times New Roman" w:hAnsi="Times New Roman" w:cs="Times New Roman"/>
+          <w:sz w:val="28"/>
+          <w:szCs w:val="28"/>
+          <w:lang w:eastAsia="ru-RU"/>
+        </w:rPr>
+        <w:t xml:space="preserve"> </w:t>
+      </w:r>
+    </w:p>
+    <w:p>
+      <w:pPr>
+        <w:pStyle w:val="a3"/>
+        <w:shd w:val="clear" w:color="auto" w:fill="FFFFFF"/>
+        <w:tabs>
+          <w:tab w:val="left" w:pos="851"/>
+        </w:tabs>
+        <w:spacing w:before="0" w:beforeAutospacing="0" w:after="0" w:afterAutospacing="0"/>
+        <w:ind w:firstLine="709"/>
         <w:jc w:val="both"/>
         <w:rPr>
-          <w:rFonts w:ascii="Times New Roman" w:eastAsia="Times New Roman" w:hAnsi="Times New Roman" w:cs="Times New Roman"/>
-          <w:sz w:val="28"/>
-          <w:szCs w:val="28"/>
-          <w:lang w:eastAsia="ru-RU"/>
-        </w:rPr>
-      </w:pPr>
-      <w:r>
-        <w:rPr>
-          <w:rFonts w:ascii="Times New Roman" w:eastAsia="Times New Roman" w:hAnsi="Times New Roman" w:cs="Times New Roman"/>
-          <w:sz w:val="28"/>
-          <w:szCs w:val="28"/>
-          <w:lang w:eastAsia="ru-RU"/>
-        </w:rPr>
-        <w:t>Рисунок 2.3 –</w:t>
-      </w:r>
-      <w:r>
-        <w:rPr>
-          <w:rFonts w:ascii="Times New Roman" w:eastAsia="Times New Roman" w:hAnsi="Times New Roman" w:cs="Times New Roman"/>
-          <w:sz w:val="28"/>
-          <w:szCs w:val="28"/>
-          <w:lang w:eastAsia="ru-RU"/>
-        </w:rPr>
-        <w:t xml:space="preserve"> Гистограмма</w:t>
-      </w:r>
-      <w:r>
-        <w:rPr>
-          <w:rFonts w:ascii="Times New Roman" w:eastAsia="Times New Roman" w:hAnsi="Times New Roman" w:cs="Times New Roman"/>
-          <w:sz w:val="28"/>
-          <w:szCs w:val="28"/>
-          <w:lang w:eastAsia="ru-RU"/>
-        </w:rPr>
-        <w:t xml:space="preserve"> для </w:t>
-      </w:r>
-      <w:r>
-        <w:rPr>
-          <w:rFonts w:ascii="Times New Roman" w:eastAsia="Times New Roman" w:hAnsi="Times New Roman" w:cs="Times New Roman"/>
-          <w:sz w:val="28"/>
-          <w:szCs w:val="28"/>
-          <w:lang w:eastAsia="ru-RU"/>
-        </w:rPr>
-        <w:t>зашифрованного текстового документа</w:t>
+          <w:color w:val="000000"/>
+          <w:sz w:val="28"/>
+          <w:szCs w:val="28"/>
+        </w:rPr>
+      </w:pPr>
+      <w:r>
+        <w:rPr>
+          <w:color w:val="000000"/>
+          <w:sz w:val="28"/>
+          <w:szCs w:val="28"/>
+        </w:rPr>
+        <w:t xml:space="preserve">На рисунке </w:t>
+      </w:r>
+      <w:r>
+        <w:rPr>
+          <w:color w:val="000000"/>
+          <w:sz w:val="28"/>
+          <w:szCs w:val="28"/>
+        </w:rPr>
+        <w:t>2.</w:t>
+      </w:r>
+      <w:r>
+        <w:rPr>
+          <w:color w:val="000000"/>
+          <w:sz w:val="28"/>
+          <w:szCs w:val="28"/>
+        </w:rPr>
+        <w:t>3</w:t>
+      </w:r>
+      <w:r>
+        <w:rPr>
+          <w:color w:val="000000"/>
+          <w:sz w:val="28"/>
+          <w:szCs w:val="28"/>
+        </w:rPr>
+        <w:t xml:space="preserve"> представлена гистограмма исходного текстовы</w:t>
+      </w:r>
+      <w:r>
+        <w:rPr>
+          <w:color w:val="000000"/>
+          <w:sz w:val="28"/>
+          <w:szCs w:val="28"/>
+        </w:rPr>
+        <w:t xml:space="preserve">й документ для шифрования </w:t>
+      </w:r>
+      <w:proofErr w:type="spellStart"/>
+      <w:r>
+        <w:rPr>
+          <w:color w:val="000000"/>
+          <w:sz w:val="28"/>
+          <w:szCs w:val="28"/>
+        </w:rPr>
+        <w:t>Трисемуса</w:t>
+      </w:r>
+      <w:proofErr w:type="spellEnd"/>
+      <w:r>
+        <w:rPr>
+          <w:color w:val="000000"/>
+          <w:sz w:val="28"/>
+          <w:szCs w:val="28"/>
+        </w:rPr>
+        <w:t xml:space="preserve"> с ключевым словом «</w:t>
+      </w:r>
+      <w:proofErr w:type="spellStart"/>
+      <w:r>
+        <w:rPr>
+          <w:color w:val="000000"/>
+          <w:sz w:val="28"/>
+          <w:szCs w:val="28"/>
+          <w:lang w:val="en-US"/>
+        </w:rPr>
+        <w:t>tanya</w:t>
+      </w:r>
+      <w:proofErr w:type="spellEnd"/>
+      <w:r>
+        <w:rPr>
+          <w:color w:val="000000"/>
+          <w:sz w:val="28"/>
+          <w:szCs w:val="28"/>
+        </w:rPr>
+        <w:t>»</w:t>
+      </w:r>
+      <w:r>
+        <w:rPr>
+          <w:color w:val="000000"/>
+          <w:sz w:val="28"/>
+          <w:szCs w:val="28"/>
+        </w:rPr>
+        <w:t>.</w:t>
+      </w:r>
+    </w:p>
+    <w:p>
+      <w:pPr>
+        <w:pStyle w:val="a3"/>
+        <w:shd w:val="clear" w:color="auto" w:fill="FFFFFF"/>
+        <w:tabs>
+          <w:tab w:val="left" w:pos="851"/>
+        </w:tabs>
+        <w:spacing w:before="0" w:beforeAutospacing="0" w:after="0" w:afterAutospacing="0"/>
+        <w:ind w:firstLine="709"/>
+        <w:jc w:val="both"/>
+        <w:rPr>
+          <w:noProof/>
+        </w:rPr>
+      </w:pPr>
+      <w:r>
+        <w:rPr>
+          <w:noProof/>
+        </w:rPr>
+        <w:lastRenderedPageBreak/>
+        <w:drawing>
+          <wp:inline distT="0" distB="0" distL="0" distR="0" wp14:anchorId="16B4E046" wp14:editId="340C8C1C">
+            <wp:extent cx="5241851" cy="2808945"/>
+            <wp:effectExtent l="0" t="0" r="0" b="0"/>
+            <wp:docPr id="8" name="Рисунок 8"/>
+            <wp:cNvGraphicFramePr>
+              <a:graphicFrameLocks xmlns:a="http://schemas.openxmlformats.org/drawingml/2006/main" noChangeAspect="1"/>
+            </wp:cNvGraphicFramePr>
+            <a:graphic xmlns:a="http://schemas.openxmlformats.org/drawingml/2006/main">
+              <a:graphicData uri="http://schemas.openxmlformats.org/drawingml/2006/picture">
+                <pic:pic xmlns:pic="http://schemas.openxmlformats.org/drawingml/2006/picture">
+                  <pic:nvPicPr>
+                    <pic:cNvPr id="1" name=""/>
+                    <pic:cNvPicPr/>
+                  </pic:nvPicPr>
+                  <pic:blipFill rotWithShape="1">
+                    <a:blip r:embed="rId7"/>
+                    <a:srcRect l="48054" t="47599" r="3032" b="3218"/>
+                    <a:stretch/>
+                  </pic:blipFill>
+                  <pic:spPr bwMode="auto">
+                    <a:xfrm>
+                      <a:off x="0" y="0"/>
+                      <a:ext cx="5267308" cy="2822587"/>
+                    </a:xfrm>
+                    <a:prstGeom prst="rect">
+                      <a:avLst/>
+                    </a:prstGeom>
+                    <a:ln>
+                      <a:noFill/>
+                    </a:ln>
+                    <a:extLst>
+                      <a:ext uri="{53640926-AAD7-44D8-BBD7-CCE9431645EC}">
+                        <a14:shadowObscured xmlns:a14="http://schemas.microsoft.com/office/drawing/2010/main"/>
+                      </a:ext>
+                    </a:extLst>
+                  </pic:spPr>
+                </pic:pic>
+              </a:graphicData>
+            </a:graphic>
+          </wp:inline>
+        </w:drawing>
+      </w:r>
+    </w:p>
+    <w:p>
+      <w:pPr>
+        <w:pStyle w:val="a3"/>
+        <w:shd w:val="clear" w:color="auto" w:fill="FFFFFF"/>
+        <w:tabs>
+          <w:tab w:val="left" w:pos="851"/>
+        </w:tabs>
+        <w:spacing w:before="0" w:beforeAutospacing="0" w:after="0" w:afterAutospacing="0"/>
+        <w:ind w:firstLine="709"/>
+        <w:jc w:val="both"/>
+        <w:rPr>
+          <w:color w:val="000000"/>
+          <w:sz w:val="28"/>
+          <w:szCs w:val="28"/>
+        </w:rPr>
+      </w:pPr>
+    </w:p>
+    <w:p>
+      <w:pPr>
+        <w:widowControl w:val="0"/>
+        <w:snapToGrid w:val="0"/>
+        <w:spacing w:after="280" w:line="240" w:lineRule="auto"/>
+        <w:ind w:firstLine="709"/>
+        <w:jc w:val="center"/>
+        <w:rPr>
+          <w:rFonts w:ascii="Times New Roman" w:eastAsia="Times New Roman" w:hAnsi="Times New Roman" w:cs="Times New Roman"/>
+          <w:sz w:val="28"/>
+          <w:szCs w:val="28"/>
+          <w:lang w:eastAsia="ru-RU"/>
+        </w:rPr>
+      </w:pPr>
+      <w:r>
+        <w:rPr>
+          <w:rFonts w:ascii="Times New Roman" w:eastAsia="Times New Roman" w:hAnsi="Times New Roman" w:cs="Times New Roman"/>
+          <w:sz w:val="28"/>
+          <w:szCs w:val="28"/>
+          <w:lang w:eastAsia="ru-RU"/>
+        </w:rPr>
+        <w:t xml:space="preserve">Русинок 2.2 – Гистограмма для исходного текстового </w:t>
+      </w:r>
+      <w:r>
+        <w:rPr>
+          <w:rFonts w:ascii="Times New Roman" w:eastAsia="Times New Roman" w:hAnsi="Times New Roman" w:cs="Times New Roman"/>
+          <w:sz w:val="28"/>
+          <w:szCs w:val="28"/>
+          <w:lang w:eastAsia="ru-RU"/>
+        </w:rPr>
+        <w:t>документа</w:t>
       </w:r>
     </w:p>
     <w:p>
@@ -2897,8 +4681,354 @@
           <w:lang w:eastAsia="ru-RU"/>
         </w:rPr>
       </w:pPr>
+      <w:r>
+        <w:rPr>
+          <w:rFonts w:ascii="Times New Roman" w:eastAsia="Times New Roman" w:hAnsi="Times New Roman" w:cs="Times New Roman"/>
+          <w:sz w:val="28"/>
+          <w:szCs w:val="28"/>
+          <w:lang w:eastAsia="ru-RU"/>
+        </w:rPr>
+        <w:t>На рисунке 2.</w:t>
+      </w:r>
+      <w:r>
+        <w:rPr>
+          <w:rFonts w:ascii="Times New Roman" w:eastAsia="Times New Roman" w:hAnsi="Times New Roman" w:cs="Times New Roman"/>
+          <w:sz w:val="28"/>
+          <w:szCs w:val="28"/>
+          <w:lang w:eastAsia="ru-RU"/>
+        </w:rPr>
+        <w:t>4</w:t>
+      </w:r>
+      <w:r>
+        <w:rPr>
+          <w:rFonts w:ascii="Times New Roman" w:eastAsia="Times New Roman" w:hAnsi="Times New Roman" w:cs="Times New Roman"/>
+          <w:sz w:val="28"/>
+          <w:szCs w:val="28"/>
+          <w:lang w:eastAsia="ru-RU"/>
+        </w:rPr>
+        <w:t xml:space="preserve"> представлена гистограмма зашифрованного текстового документа шифрования Цезаря с ключевым словом </w:t>
+      </w:r>
+      <w:r>
+        <w:rPr>
+          <w:rFonts w:ascii="Times New Roman" w:eastAsia="Times New Roman" w:hAnsi="Times New Roman" w:cs="Times New Roman"/>
+          <w:sz w:val="28"/>
+          <w:szCs w:val="28"/>
+          <w:lang w:eastAsia="ru-RU"/>
+        </w:rPr>
+        <w:t>«</w:t>
+      </w:r>
+      <w:proofErr w:type="spellStart"/>
+      <w:r>
+        <w:rPr>
+          <w:rFonts w:ascii="Times New Roman" w:eastAsia="Times New Roman" w:hAnsi="Times New Roman" w:cs="Times New Roman"/>
+          <w:sz w:val="28"/>
+          <w:szCs w:val="28"/>
+          <w:lang w:eastAsia="ru-RU"/>
+        </w:rPr>
+        <w:t>veraks</w:t>
+      </w:r>
+      <w:proofErr w:type="spellEnd"/>
+      <w:r>
+        <w:rPr>
+          <w:rFonts w:ascii="Times New Roman" w:eastAsia="Times New Roman" w:hAnsi="Times New Roman" w:cs="Times New Roman"/>
+          <w:sz w:val="28"/>
+          <w:szCs w:val="28"/>
+          <w:lang w:eastAsia="ru-RU"/>
+        </w:rPr>
+        <w:t>».</w:t>
+      </w:r>
+    </w:p>
+    <w:p>
+      <w:pPr>
+        <w:widowControl w:val="0"/>
+        <w:snapToGrid w:val="0"/>
+        <w:spacing w:after="280" w:line="240" w:lineRule="auto"/>
+        <w:ind w:firstLine="709"/>
+        <w:jc w:val="both"/>
+        <w:rPr>
+          <w:rFonts w:ascii="Times New Roman" w:eastAsia="Times New Roman" w:hAnsi="Times New Roman" w:cs="Times New Roman"/>
+          <w:sz w:val="28"/>
+          <w:szCs w:val="28"/>
+          <w:lang w:eastAsia="ru-RU"/>
+        </w:rPr>
+      </w:pPr>
+      <w:r>
+        <w:rPr>
+          <w:noProof/>
+          <w:lang w:eastAsia="ru-RU"/>
+        </w:rPr>
+        <w:drawing>
+          <wp:inline distT="0" distB="0" distL="0" distR="0" wp14:anchorId="27C54328" wp14:editId="55AE1C7D">
+            <wp:extent cx="5188688" cy="2675255"/>
+            <wp:effectExtent l="0" t="0" r="0" b="0"/>
+            <wp:docPr id="5" name="Рисунок 5"/>
+            <wp:cNvGraphicFramePr>
+              <a:graphicFrameLocks xmlns:a="http://schemas.openxmlformats.org/drawingml/2006/main" noChangeAspect="1"/>
+            </wp:cNvGraphicFramePr>
+            <a:graphic xmlns:a="http://schemas.openxmlformats.org/drawingml/2006/main">
+              <a:graphicData uri="http://schemas.openxmlformats.org/drawingml/2006/picture">
+                <pic:pic xmlns:pic="http://schemas.openxmlformats.org/drawingml/2006/picture">
+                  <pic:nvPicPr>
+                    <pic:cNvPr id="1" name=""/>
+                    <pic:cNvPicPr/>
+                  </pic:nvPicPr>
+                  <pic:blipFill rotWithShape="1">
+                    <a:blip r:embed="rId7"/>
+                    <a:srcRect t="47594" r="49843" b="3881"/>
+                    <a:stretch/>
+                  </pic:blipFill>
+                  <pic:spPr bwMode="auto">
+                    <a:xfrm>
+                      <a:off x="0" y="0"/>
+                      <a:ext cx="5202470" cy="2682361"/>
+                    </a:xfrm>
+                    <a:prstGeom prst="rect">
+                      <a:avLst/>
+                    </a:prstGeom>
+                    <a:ln>
+                      <a:noFill/>
+                    </a:ln>
+                    <a:extLst>
+                      <a:ext uri="{53640926-AAD7-44D8-BBD7-CCE9431645EC}">
+                        <a14:shadowObscured xmlns:a14="http://schemas.microsoft.com/office/drawing/2010/main"/>
+                      </a:ext>
+                    </a:extLst>
+                  </pic:spPr>
+                </pic:pic>
+              </a:graphicData>
+            </a:graphic>
+          </wp:inline>
+        </w:drawing>
+      </w:r>
       <w:bookmarkStart w:id="0" w:name="_GoBack"/>
       <w:bookmarkEnd w:id="0"/>
+    </w:p>
+    <w:p>
+      <w:pPr>
+        <w:widowControl w:val="0"/>
+        <w:snapToGrid w:val="0"/>
+        <w:spacing w:after="280" w:line="240" w:lineRule="auto"/>
+        <w:ind w:firstLine="709"/>
+        <w:jc w:val="both"/>
+        <w:rPr>
+          <w:rFonts w:ascii="Times New Roman" w:eastAsia="Times New Roman" w:hAnsi="Times New Roman" w:cs="Times New Roman"/>
+          <w:sz w:val="28"/>
+          <w:szCs w:val="28"/>
+          <w:lang w:eastAsia="ru-RU"/>
+        </w:rPr>
+      </w:pPr>
+      <w:r>
+        <w:rPr>
+          <w:rFonts w:ascii="Times New Roman" w:eastAsia="Times New Roman" w:hAnsi="Times New Roman" w:cs="Times New Roman"/>
+          <w:sz w:val="28"/>
+          <w:szCs w:val="28"/>
+          <w:lang w:eastAsia="ru-RU"/>
+        </w:rPr>
+        <w:t>Рисунок 2.</w:t>
+      </w:r>
+      <w:r>
+        <w:rPr>
+          <w:rFonts w:ascii="Times New Roman" w:eastAsia="Times New Roman" w:hAnsi="Times New Roman" w:cs="Times New Roman"/>
+          <w:sz w:val="28"/>
+          <w:szCs w:val="28"/>
+          <w:lang w:eastAsia="ru-RU"/>
+        </w:rPr>
+        <w:t>4</w:t>
+      </w:r>
+      <w:r>
+        <w:rPr>
+          <w:rFonts w:ascii="Times New Roman" w:eastAsia="Times New Roman" w:hAnsi="Times New Roman" w:cs="Times New Roman"/>
+          <w:sz w:val="28"/>
+          <w:szCs w:val="28"/>
+          <w:lang w:eastAsia="ru-RU"/>
+        </w:rPr>
+        <w:t xml:space="preserve"> – Гистограмма для зашифрованного текстового документа</w:t>
+      </w:r>
+    </w:p>
+    <w:p>
+      <w:pPr>
+        <w:pStyle w:val="a3"/>
+        <w:shd w:val="clear" w:color="auto" w:fill="FFFFFF"/>
+        <w:tabs>
+          <w:tab w:val="left" w:pos="851"/>
+        </w:tabs>
+        <w:spacing w:before="0" w:beforeAutospacing="0" w:after="0" w:afterAutospacing="0"/>
+        <w:ind w:firstLine="709"/>
+        <w:jc w:val="both"/>
+        <w:rPr>
+          <w:b/>
+          <w:color w:val="000000"/>
+          <w:sz w:val="28"/>
+          <w:szCs w:val="28"/>
+        </w:rPr>
+      </w:pPr>
+      <w:r>
+        <w:rPr>
+          <w:b/>
+          <w:color w:val="000000"/>
+          <w:sz w:val="28"/>
+          <w:szCs w:val="28"/>
+        </w:rPr>
+        <w:t>Вывод</w:t>
+      </w:r>
+      <w:r>
+        <w:rPr>
+          <w:color w:val="000000"/>
+          <w:sz w:val="28"/>
+          <w:szCs w:val="28"/>
+        </w:rPr>
+        <w:t xml:space="preserve">: </w:t>
+      </w:r>
+      <w:r>
+        <w:rPr>
+          <w:color w:val="000000"/>
+          <w:sz w:val="28"/>
+          <w:szCs w:val="28"/>
+        </w:rPr>
+        <w:t>изучили и приобрели практические навыки</w:t>
+      </w:r>
+      <w:r>
+        <w:rPr>
+          <w:color w:val="000000"/>
+          <w:sz w:val="28"/>
+          <w:szCs w:val="28"/>
+        </w:rPr>
+        <w:t xml:space="preserve"> разработки и использования приложений для реализации подстановочных шифров</w:t>
+      </w:r>
+      <w:r>
+        <w:rPr>
+          <w:color w:val="000000"/>
+          <w:sz w:val="28"/>
+          <w:szCs w:val="28"/>
+        </w:rPr>
+        <w:t xml:space="preserve">: шифра Цезаря и </w:t>
+      </w:r>
+      <w:proofErr w:type="spellStart"/>
+      <w:r>
+        <w:rPr>
+          <w:color w:val="000000"/>
+          <w:sz w:val="28"/>
+          <w:szCs w:val="28"/>
+        </w:rPr>
+        <w:t>Трисемуса</w:t>
+      </w:r>
+      <w:proofErr w:type="spellEnd"/>
+      <w:r>
+        <w:rPr>
+          <w:color w:val="000000"/>
+          <w:sz w:val="28"/>
+          <w:szCs w:val="28"/>
+        </w:rPr>
+        <w:t xml:space="preserve"> с ключевым словом. Оценили</w:t>
+      </w:r>
+      <w:r>
+        <w:rPr>
+          <w:color w:val="000000"/>
+          <w:sz w:val="28"/>
+          <w:szCs w:val="28"/>
+        </w:rPr>
+        <w:t xml:space="preserve"> время выполнения операций </w:t>
+      </w:r>
+      <w:proofErr w:type="spellStart"/>
+      <w:r>
+        <w:rPr>
+          <w:color w:val="000000"/>
+          <w:sz w:val="28"/>
+          <w:szCs w:val="28"/>
+        </w:rPr>
+        <w:t>зашифрования</w:t>
+      </w:r>
+      <w:proofErr w:type="spellEnd"/>
+      <w:r>
+        <w:rPr>
+          <w:color w:val="000000"/>
+          <w:sz w:val="28"/>
+          <w:szCs w:val="28"/>
+        </w:rPr>
+        <w:t>/</w:t>
+      </w:r>
+      <w:proofErr w:type="spellStart"/>
+      <w:r>
+        <w:rPr>
+          <w:color w:val="000000"/>
+          <w:sz w:val="28"/>
+          <w:szCs w:val="28"/>
+        </w:rPr>
+        <w:t>расшифрования</w:t>
+      </w:r>
+      <w:proofErr w:type="spellEnd"/>
+      <w:r>
+        <w:rPr>
+          <w:color w:val="000000"/>
+          <w:sz w:val="28"/>
+          <w:szCs w:val="28"/>
+        </w:rPr>
+        <w:t xml:space="preserve"> для данных шифров подстановки.</w:t>
+      </w:r>
+    </w:p>
+    <w:p>
+      <w:pPr>
+        <w:widowControl w:val="0"/>
+        <w:snapToGrid w:val="0"/>
+        <w:spacing w:after="280" w:line="240" w:lineRule="auto"/>
+        <w:ind w:firstLine="709"/>
+        <w:jc w:val="center"/>
+        <w:rPr>
+          <w:rFonts w:ascii="Times New Roman" w:eastAsia="Times New Roman" w:hAnsi="Times New Roman" w:cs="Times New Roman"/>
+          <w:sz w:val="28"/>
+          <w:szCs w:val="28"/>
+          <w:lang w:eastAsia="ru-RU"/>
+        </w:rPr>
+      </w:pPr>
+    </w:p>
+    <w:p>
+      <w:pPr>
+        <w:pStyle w:val="a3"/>
+        <w:shd w:val="clear" w:color="auto" w:fill="FFFFFF"/>
+        <w:tabs>
+          <w:tab w:val="left" w:pos="851"/>
+        </w:tabs>
+        <w:spacing w:before="0" w:beforeAutospacing="0" w:after="0" w:afterAutospacing="0"/>
+        <w:ind w:firstLine="709"/>
+        <w:jc w:val="both"/>
+        <w:rPr>
+          <w:color w:val="000000"/>
+          <w:sz w:val="28"/>
+          <w:szCs w:val="28"/>
+        </w:rPr>
+      </w:pPr>
+    </w:p>
+    <w:p>
+      <w:pPr>
+        <w:pStyle w:val="a3"/>
+        <w:shd w:val="clear" w:color="auto" w:fill="FFFFFF"/>
+        <w:tabs>
+          <w:tab w:val="left" w:pos="851"/>
+        </w:tabs>
+        <w:spacing w:before="0" w:beforeAutospacing="0" w:after="0" w:afterAutospacing="0"/>
+        <w:ind w:firstLine="709"/>
+        <w:jc w:val="both"/>
+        <w:rPr>
+          <w:noProof/>
+        </w:rPr>
+      </w:pPr>
+    </w:p>
+    <w:p>
+      <w:pPr>
+        <w:pStyle w:val="a3"/>
+        <w:shd w:val="clear" w:color="auto" w:fill="FFFFFF"/>
+        <w:tabs>
+          <w:tab w:val="left" w:pos="851"/>
+        </w:tabs>
+        <w:spacing w:before="0" w:beforeAutospacing="0" w:after="0" w:afterAutospacing="0"/>
+        <w:ind w:firstLine="709"/>
+        <w:jc w:val="both"/>
+        <w:rPr>
+          <w:color w:val="000000"/>
+          <w:sz w:val="28"/>
+          <w:szCs w:val="28"/>
+        </w:rPr>
+      </w:pPr>
     </w:p>
     <w:sectPr>
       <w:pgSz w:w="11906" w:h="16838"/>
